--- a/Timesheet Feedback Documentation - Ashmitha.docx
+++ b/Timesheet Feedback Documentation - Ashmitha.docx
@@ -1439,7 +1439,13 @@
               <w:rPr>
                 <w:rStyle w:val="Hyperlink"/>
               </w:rPr>
-              <w:t>Mobile App Components</w:t>
+              <w:t>Web</w:t>
+            </w:r>
+            <w:r>
+              <w:rPr>
+                <w:rStyle w:val="Hyperlink"/>
+              </w:rPr>
+              <w:t xml:space="preserve"> App Components</w:t>
             </w:r>
             <w:r>
               <w:rPr>
@@ -3148,10 +3154,7 @@
         <w:jc w:val="both"/>
       </w:pPr>
       <w:r>
-        <w:t>6</w:t>
-      </w:r>
-      <w:r>
-        <w:t>. Integration Layer:</w:t>
+        <w:t>6. Integration Layer:</w:t>
       </w:r>
     </w:p>
     <w:p>
@@ -3160,10 +3163,7 @@
         <w:jc w:val="both"/>
       </w:pPr>
       <w:r>
-        <w:t xml:space="preserve"> </w:t>
-      </w:r>
-      <w:r>
-        <w:t>Facilitates seamless communication between frontend, backend, and external systems. Ensures smooth data flow and interoperability, enhancing overall system efficiency and functionality.</w:t>
+        <w:t xml:space="preserve"> Facilitates seamless communication between frontend, backend, and external systems. Ensures smooth data flow and interoperability, enhancing overall system efficiency and functionality.</w:t>
       </w:r>
     </w:p>
     <w:p>
@@ -3416,7 +3416,7 @@
           <w:noProof/>
         </w:rPr>
         <w:drawing>
-          <wp:anchor distT="0" distB="0" distL="114300" distR="114300" simplePos="0" relativeHeight="251671554" behindDoc="0" locked="0" layoutInCell="1" allowOverlap="1" wp14:anchorId="1B15D9F0" wp14:editId="4340B530">
+          <wp:anchor distT="0" distB="0" distL="114300" distR="114300" simplePos="0" relativeHeight="251671554" behindDoc="0" locked="0" layoutInCell="1" allowOverlap="1" wp14:anchorId="1B15D9F0" wp14:editId="3085FBA7">
             <wp:simplePos x="0" y="0"/>
             <wp:positionH relativeFrom="column">
               <wp:posOffset>4494530</wp:posOffset>
@@ -3535,18 +3535,7 @@
                                 <w:szCs w:val="28"/>
                                 <w:lang w:val="en-IN"/>
                               </w:rPr>
-                              <w:t>Back</w:t>
-                            </w:r>
-                            <w:r>
-                              <w:rPr>
-                                <w:rFonts w:ascii="Book Antiqua" w:hAnsi="Book Antiqua" w:cs="Times New Roman"/>
-                                <w:b/>
-                                <w:bCs/>
-                                <w:sz w:val="28"/>
-                                <w:szCs w:val="28"/>
-                                <w:lang w:val="en-IN"/>
-                              </w:rPr>
-                              <w:t>end</w:t>
+                              <w:t>Backend</w:t>
                             </w:r>
                           </w:p>
                         </w:txbxContent>
@@ -3591,18 +3580,7 @@
                           <w:szCs w:val="28"/>
                           <w:lang w:val="en-IN"/>
                         </w:rPr>
-                        <w:t>Back</w:t>
-                      </w:r>
-                      <w:r>
-                        <w:rPr>
-                          <w:rFonts w:ascii="Book Antiqua" w:hAnsi="Book Antiqua" w:cs="Times New Roman"/>
-                          <w:b/>
-                          <w:bCs/>
-                          <w:sz w:val="28"/>
-                          <w:szCs w:val="28"/>
-                          <w:lang w:val="en-IN"/>
-                        </w:rPr>
-                        <w:t>end</w:t>
+                        <w:t>Backend</w:t>
                       </w:r>
                     </w:p>
                   </w:txbxContent>
@@ -4091,7 +4069,6 @@
                                 <w:lang w:val="en-IN"/>
                               </w:rPr>
                             </w:pPr>
-                            <w:proofErr w:type="spellStart"/>
                             <w:r>
                               <w:rPr>
                                 <w:rFonts w:ascii="Aptos Narrow" w:hAnsi="Aptos Narrow"/>
@@ -4099,17 +4076,7 @@
                                 <w:szCs w:val="22"/>
                                 <w:lang w:val="en-IN"/>
                               </w:rPr>
-                              <w:t>Nodemailer</w:t>
-                            </w:r>
-                            <w:proofErr w:type="spellEnd"/>
-                            <w:r>
-                              <w:rPr>
-                                <w:rFonts w:ascii="Aptos Narrow" w:hAnsi="Aptos Narrow"/>
-                                <w:sz w:val="22"/>
-                                <w:szCs w:val="22"/>
-                                <w:lang w:val="en-IN"/>
-                              </w:rPr>
-                              <w:t xml:space="preserve"> – Mail management</w:t>
+                              <w:t>Nodemailer – Mail management</w:t>
                             </w:r>
                           </w:p>
                         </w:txbxContent>
@@ -4166,7 +4133,6 @@
                           <w:lang w:val="en-IN"/>
                         </w:rPr>
                       </w:pPr>
-                      <w:proofErr w:type="spellStart"/>
                       <w:r>
                         <w:rPr>
                           <w:rFonts w:ascii="Aptos Narrow" w:hAnsi="Aptos Narrow"/>
@@ -4174,17 +4140,7 @@
                           <w:szCs w:val="22"/>
                           <w:lang w:val="en-IN"/>
                         </w:rPr>
-                        <w:t>Nodemailer</w:t>
-                      </w:r>
-                      <w:proofErr w:type="spellEnd"/>
-                      <w:r>
-                        <w:rPr>
-                          <w:rFonts w:ascii="Aptos Narrow" w:hAnsi="Aptos Narrow"/>
-                          <w:sz w:val="22"/>
-                          <w:szCs w:val="22"/>
-                          <w:lang w:val="en-IN"/>
-                        </w:rPr>
-                        <w:t xml:space="preserve"> – Mail management</w:t>
+                        <w:t>Nodemailer – Mail management</w:t>
                       </w:r>
                     </w:p>
                   </w:txbxContent>
@@ -4434,13 +4390,8 @@
         <w:ind w:left="720"/>
         <w:jc w:val="both"/>
       </w:pPr>
-      <w:proofErr w:type="spellStart"/>
-      <w:r>
-        <w:t>PrimeReact</w:t>
-      </w:r>
-      <w:proofErr w:type="spellEnd"/>
-      <w:r>
-        <w:t xml:space="preserve"> is a comprehensive UI component library for React applications, offering a wide range of customizable components and themes. It provides a rich set of features out of the box, such as data visualization, form components, and layout utilities, enabling developers to build modern and responsive user interfaces efficiently.</w:t>
+      <w:r>
+        <w:t>PrimeReact is a comprehensive UI component library for React applications, offering a wide range of customizable components and themes. It provides a rich set of features out of the box, such as data visualization, form components, and layout utilities, enabling developers to build modern and responsive user interfaces efficiently.</w:t>
       </w:r>
     </w:p>
     <w:p>
@@ -4545,17 +4496,8 @@
           <w:b/>
           <w:bCs/>
         </w:rPr>
-        <w:t xml:space="preserve">JSON </w:t>
-      </w:r>
-      <w:proofErr w:type="spellStart"/>
-      <w:r>
-        <w:rPr>
-          <w:b/>
-          <w:bCs/>
-        </w:rPr>
-        <w:t>WebTokens</w:t>
-      </w:r>
-      <w:proofErr w:type="spellEnd"/>
+        <w:t>JSON WebTokens</w:t>
+      </w:r>
       <w:r>
         <w:rPr>
           <w:b/>
@@ -4570,15 +4512,7 @@
         <w:jc w:val="both"/>
       </w:pPr>
       <w:r>
-        <w:t>JSON Web Token (</w:t>
-      </w:r>
-      <w:proofErr w:type="spellStart"/>
-      <w:r>
-        <w:t>jsonwebtoken</w:t>
-      </w:r>
-      <w:proofErr w:type="spellEnd"/>
-      <w:r>
-        <w:t>) is a widely used standard for securely transmitting information between parties as a JSON object. It is commonly used for authentication and authorization in web applications, providing a stateless, secure, and efficient mechanism for user authentication.</w:t>
+        <w:t>JSON Web Token (jsonwebtoken) is a widely used standard for securely transmitting information between parties as a JSON object. It is commonly used for authentication and authorization in web applications, providing a stateless, secure, and efficient mechanism for user authentication.</w:t>
       </w:r>
     </w:p>
     <w:p>
@@ -4740,13 +4674,8 @@
         <w:ind w:left="720"/>
         <w:jc w:val="both"/>
       </w:pPr>
-      <w:proofErr w:type="gramStart"/>
-      <w:r>
-        <w:t>It’s</w:t>
-      </w:r>
-      <w:proofErr w:type="gramEnd"/>
-      <w:r>
-        <w:t xml:space="preserve"> </w:t>
+      <w:r>
+        <w:t xml:space="preserve">It’s </w:t>
       </w:r>
       <w:r>
         <w:t>component-based architecture promotes code reusability. By developing reusable components, we can efficiently manage the application's UI elements and logic across different screens. This approach not only simplifies development but also facilitates maintenance and future updates, as changes made to shared components propagate throughout the application.</w:t>
@@ -4862,11 +4791,9 @@
         </w:numPr>
         <w:spacing w:line="360" w:lineRule="auto"/>
       </w:pPr>
-      <w:proofErr w:type="spellStart"/>
       <w:r>
         <w:t>cors</w:t>
       </w:r>
-      <w:proofErr w:type="spellEnd"/>
     </w:p>
     <w:p>
       <w:pPr>
@@ -4890,11 +4817,9 @@
         </w:numPr>
         <w:spacing w:line="360" w:lineRule="auto"/>
       </w:pPr>
-      <w:proofErr w:type="spellStart"/>
       <w:r>
         <w:t>jsonwebtoken</w:t>
       </w:r>
-      <w:proofErr w:type="spellEnd"/>
     </w:p>
     <w:p>
       <w:pPr>
@@ -4918,14 +4843,9 @@
         </w:numPr>
         <w:spacing w:line="360" w:lineRule="auto"/>
       </w:pPr>
-      <w:proofErr w:type="spellStart"/>
-      <w:r>
-        <w:t>nodemaile</w:t>
-      </w:r>
-      <w:r>
-        <w:t>r</w:t>
-      </w:r>
-      <w:proofErr w:type="spellEnd"/>
+      <w:r>
+        <w:t>nodemailer</w:t>
+      </w:r>
     </w:p>
     <w:p>
       <w:pPr>
@@ -4936,11 +4856,9 @@
         </w:numPr>
         <w:spacing w:line="360" w:lineRule="auto"/>
       </w:pPr>
-      <w:proofErr w:type="spellStart"/>
       <w:r>
         <w:t>nodemon</w:t>
       </w:r>
-      <w:proofErr w:type="spellEnd"/>
     </w:p>
     <w:p>
       <w:pPr>
@@ -4951,11 +4869,9 @@
         </w:numPr>
         <w:spacing w:line="360" w:lineRule="auto"/>
       </w:pPr>
-      <w:proofErr w:type="spellStart"/>
       <w:r>
         <w:t>axios</w:t>
       </w:r>
-      <w:proofErr w:type="spellEnd"/>
     </w:p>
     <w:p>
       <w:pPr>
@@ -4966,11 +4882,9 @@
         </w:numPr>
         <w:spacing w:line="360" w:lineRule="auto"/>
       </w:pPr>
-      <w:proofErr w:type="spellStart"/>
       <w:r>
         <w:t>primereact</w:t>
       </w:r>
-      <w:proofErr w:type="spellEnd"/>
     </w:p>
     <w:p>
       <w:pPr>
@@ -4982,13 +4896,8 @@
         <w:spacing w:line="360" w:lineRule="auto"/>
       </w:pPr>
       <w:r>
-        <w:t>react-</w:t>
-      </w:r>
-      <w:proofErr w:type="spellStart"/>
-      <w:r>
-        <w:t>datepicker</w:t>
-      </w:r>
-      <w:proofErr w:type="spellEnd"/>
+        <w:t>react-datepicker</w:t>
+      </w:r>
     </w:p>
     <w:p>
       <w:pPr>
@@ -5000,13 +4909,8 @@
         <w:spacing w:line="360" w:lineRule="auto"/>
       </w:pPr>
       <w:r>
-        <w:t>react-router-</w:t>
-      </w:r>
-      <w:proofErr w:type="spellStart"/>
-      <w:r>
-        <w:t>dom</w:t>
-      </w:r>
-      <w:proofErr w:type="spellEnd"/>
+        <w:t>react-router-dom</w:t>
+      </w:r>
     </w:p>
     <w:p>
       <w:pPr>
@@ -5076,21 +4980,12 @@
         <w:spacing w:after="0"/>
         <w:ind w:left="720"/>
       </w:pPr>
-      <w:proofErr w:type="spellStart"/>
       <w:r>
         <w:rPr>
           <w:b/>
           <w:bCs/>
         </w:rPr>
-        <w:t>cors</w:t>
-      </w:r>
-      <w:proofErr w:type="spellEnd"/>
-      <w:r>
-        <w:rPr>
-          <w:b/>
-          <w:bCs/>
-        </w:rPr>
-        <w:t>:</w:t>
+        <w:t>cors:</w:t>
       </w:r>
       <w:r>
         <w:t xml:space="preserve"> </w:t>
@@ -5133,21 +5028,12 @@
         <w:spacing w:after="0"/>
         <w:ind w:left="720"/>
       </w:pPr>
-      <w:proofErr w:type="spellStart"/>
       <w:r>
         <w:rPr>
           <w:b/>
           <w:bCs/>
         </w:rPr>
-        <w:t>jsonwebtoken</w:t>
-      </w:r>
-      <w:proofErr w:type="spellEnd"/>
-      <w:r>
-        <w:rPr>
-          <w:b/>
-          <w:bCs/>
-        </w:rPr>
-        <w:t>:</w:t>
+        <w:t>jsonwebtoken:</w:t>
       </w:r>
       <w:r>
         <w:t xml:space="preserve"> </w:t>
@@ -5183,23 +5069,7 @@
         <w:ind w:left="720"/>
       </w:pPr>
       <w:r>
-        <w:t xml:space="preserve">MongoDB object </w:t>
-      </w:r>
-      <w:proofErr w:type="spellStart"/>
-      <w:r>
-        <w:t>modeling</w:t>
-      </w:r>
-      <w:proofErr w:type="spellEnd"/>
-      <w:r>
-        <w:t xml:space="preserve"> tool designed to work in an asynchronous environment, providing a straightforward schema-based solution for </w:t>
-      </w:r>
-      <w:proofErr w:type="spellStart"/>
-      <w:r>
-        <w:t>modeling</w:t>
-      </w:r>
-      <w:proofErr w:type="spellEnd"/>
-      <w:r>
-        <w:t xml:space="preserve"> application data.</w:t>
+        <w:t>MongoDB object modeling tool designed to work in an asynchronous environment, providing a straightforward schema-based solution for modeling application data.</w:t>
       </w:r>
     </w:p>
     <w:p>
@@ -5207,21 +5077,35 @@
         <w:spacing w:after="0"/>
         <w:ind w:left="720"/>
       </w:pPr>
-      <w:proofErr w:type="spellStart"/>
       <w:r>
         <w:rPr>
           <w:b/>
           <w:bCs/>
         </w:rPr>
-        <w:t>nodemailer</w:t>
-      </w:r>
-      <w:proofErr w:type="spellEnd"/>
+        <w:t>nodemailer:</w:t>
+      </w:r>
+      <w:r>
+        <w:t xml:space="preserve"> </w:t>
+      </w:r>
+    </w:p>
+    <w:p>
+      <w:pPr>
+        <w:ind w:left="720"/>
+      </w:pPr>
+      <w:r>
+        <w:t>Library for sending emails from Node.js applications, supporting HTML content, attachments, and more.</w:t>
+      </w:r>
+    </w:p>
+    <w:p>
+      <w:pPr>
+        <w:ind w:left="720"/>
+      </w:pPr>
       <w:r>
         <w:rPr>
           <w:b/>
           <w:bCs/>
         </w:rPr>
-        <w:t>:</w:t>
+        <w:t>nodemon:</w:t>
       </w:r>
       <w:r>
         <w:t xml:space="preserve"> </w:t>
@@ -5232,31 +5116,47 @@
         <w:ind w:left="720"/>
       </w:pPr>
       <w:r>
-        <w:t>Library for sending emails from Node.js applications, supporting HTML content, attachments, and more.</w:t>
-      </w:r>
-    </w:p>
-    <w:p>
-      <w:pPr>
+        <w:t>Utility that automatically restarts the Node.js application when file changes in the directory are detected, facilitating development by eliminating the need to manually restart the server.</w:t>
+      </w:r>
+    </w:p>
+    <w:p>
+      <w:pPr>
+        <w:spacing w:after="0"/>
         <w:ind w:left="720"/>
       </w:pPr>
-      <w:proofErr w:type="spellStart"/>
       <w:r>
         <w:rPr>
           <w:b/>
           <w:bCs/>
         </w:rPr>
-        <w:t>nodemon</w:t>
-      </w:r>
-      <w:proofErr w:type="spellEnd"/>
+        <w:t>axios:</w:t>
+      </w:r>
+      <w:r>
+        <w:t xml:space="preserve"> </w:t>
+      </w:r>
+    </w:p>
+    <w:p>
+      <w:pPr>
+        <w:ind w:left="720"/>
+      </w:pPr>
+      <w:r>
+        <w:t>Promise-based HTTP client for the browser and Node.js, providing an easy-to-use interface for making HTTP requests.</w:t>
+      </w:r>
+    </w:p>
+    <w:p>
+      <w:pPr>
+        <w:spacing w:after="0"/>
+        <w:ind w:left="720"/>
+      </w:pPr>
       <w:r>
         <w:rPr>
           <w:b/>
           <w:bCs/>
         </w:rPr>
-        <w:t>:</w:t>
-      </w:r>
-      <w:r>
-        <w:t xml:space="preserve"> </w:t>
+        <w:t>Primereact</w:t>
+      </w:r>
+      <w:r>
+        <w:t xml:space="preserve">: </w:t>
       </w:r>
     </w:p>
     <w:p>
@@ -5264,7 +5164,7 @@
         <w:ind w:left="720"/>
       </w:pPr>
       <w:r>
-        <w:t>Utility that automatically restarts the Node.js application when file changes in the directory are detected, facilitating development by eliminating the need to manually restart the server.</w:t>
+        <w:t>UI component library for React applications, offering a rich set of components for building modern and responsive user interfaces.</w:t>
       </w:r>
     </w:p>
     <w:p>
@@ -5272,21 +5172,12 @@
         <w:spacing w:after="0"/>
         <w:ind w:left="720"/>
       </w:pPr>
-      <w:proofErr w:type="spellStart"/>
       <w:r>
         <w:rPr>
           <w:b/>
           <w:bCs/>
         </w:rPr>
-        <w:t>axios</w:t>
-      </w:r>
-      <w:proofErr w:type="spellEnd"/>
-      <w:r>
-        <w:rPr>
-          <w:b/>
-          <w:bCs/>
-        </w:rPr>
-        <w:t>:</w:t>
+        <w:t>react-datepicker:</w:t>
       </w:r>
       <w:r>
         <w:t xml:space="preserve"> </w:t>
@@ -5297,91 +5188,7 @@
         <w:ind w:left="720"/>
       </w:pPr>
       <w:r>
-        <w:t>Promise-based HTTP client for the browser and Node.js, providing an easy-to-use interface for making HTTP requests.</w:t>
-      </w:r>
-    </w:p>
-    <w:p>
-      <w:pPr>
-        <w:spacing w:after="0"/>
-        <w:ind w:left="720"/>
-      </w:pPr>
-      <w:proofErr w:type="spellStart"/>
-      <w:r>
-        <w:rPr>
-          <w:b/>
-          <w:bCs/>
-        </w:rPr>
-        <w:t>P</w:t>
-      </w:r>
-      <w:r>
-        <w:rPr>
-          <w:b/>
-          <w:bCs/>
-        </w:rPr>
-        <w:t>rimereact</w:t>
-      </w:r>
-      <w:proofErr w:type="spellEnd"/>
-      <w:r>
-        <w:t>:</w:t>
-      </w:r>
-      <w:r>
-        <w:t xml:space="preserve"> </w:t>
-      </w:r>
-    </w:p>
-    <w:p>
-      <w:pPr>
-        <w:ind w:left="720"/>
-      </w:pPr>
-      <w:r>
-        <w:t>UI component library for React applications, offering a rich set of components for building modern and responsive user interfaces.</w:t>
-      </w:r>
-    </w:p>
-    <w:p>
-      <w:pPr>
-        <w:spacing w:after="0"/>
-        <w:ind w:left="720"/>
-      </w:pPr>
-      <w:r>
-        <w:rPr>
-          <w:b/>
-          <w:bCs/>
-        </w:rPr>
-        <w:t>react-</w:t>
-      </w:r>
-      <w:proofErr w:type="spellStart"/>
-      <w:r>
-        <w:rPr>
-          <w:b/>
-          <w:bCs/>
-        </w:rPr>
-        <w:t>datepicker</w:t>
-      </w:r>
-      <w:proofErr w:type="spellEnd"/>
-      <w:r>
-        <w:rPr>
-          <w:b/>
-          <w:bCs/>
-        </w:rPr>
-        <w:t>:</w:t>
-      </w:r>
-      <w:r>
-        <w:t xml:space="preserve"> </w:t>
-      </w:r>
-    </w:p>
-    <w:p>
-      <w:pPr>
-        <w:ind w:left="720"/>
-      </w:pPr>
-      <w:r>
-        <w:t xml:space="preserve">Flexible and customizable </w:t>
-      </w:r>
-      <w:proofErr w:type="spellStart"/>
-      <w:r>
-        <w:t>datepicker</w:t>
-      </w:r>
-      <w:proofErr w:type="spellEnd"/>
-      <w:r>
-        <w:t xml:space="preserve"> component for React applications, allowing users to select dates and times easily.</w:t>
+        <w:t>Flexible and customizable datepicker component for React applications, allowing users to select dates and times easily.</w:t>
       </w:r>
     </w:p>
     <w:p>
@@ -5398,64 +5205,45 @@
           <w:b/>
           <w:bCs/>
         </w:rPr>
-        <w:t>react-router-</w:t>
-      </w:r>
-      <w:proofErr w:type="spellStart"/>
+        <w:t>react-router-dom:</w:t>
+      </w:r>
+    </w:p>
+    <w:p>
+      <w:pPr>
+        <w:ind w:left="720"/>
+      </w:pPr>
+      <w:r>
+        <w:t>Routing library for React applications, enabling navigation between different components in response to browser URL changes.</w:t>
+      </w:r>
+    </w:p>
+    <w:p>
+      <w:pPr>
+        <w:pStyle w:val="Heading1"/>
+      </w:pPr>
+      <w:bookmarkStart w:id="15" w:name="_Toc137748529"/>
+      <w:r>
+        <w:t>User Interface Design</w:t>
+      </w:r>
+      <w:bookmarkEnd w:id="15"/>
+    </w:p>
+    <w:p>
+      <w:pPr>
+        <w:pStyle w:val="Heading3"/>
+      </w:pPr>
+      <w:bookmarkStart w:id="16" w:name="_Toc137748530"/>
+      <w:r>
+        <w:t>U</w:t>
+      </w:r>
+      <w:r>
+        <w:t>ser interface (UI) design approach.</w:t>
+      </w:r>
+      <w:bookmarkEnd w:id="16"/>
+    </w:p>
+    <w:p>
       <w:r>
         <w:rPr>
-          <w:b/>
-          <w:bCs/>
+          <w:noProof/>
         </w:rPr>
-        <w:t>dom</w:t>
-      </w:r>
-      <w:proofErr w:type="spellEnd"/>
-      <w:r>
-        <w:rPr>
-          <w:b/>
-          <w:bCs/>
-        </w:rPr>
-        <w:t>:</w:t>
-      </w:r>
-    </w:p>
-    <w:p>
-      <w:pPr>
-        <w:ind w:left="720"/>
-      </w:pPr>
-      <w:r>
-        <w:t>Routing library for React applications, enabling navigation between different components in response to browser URL changes.</w:t>
-      </w:r>
-    </w:p>
-    <w:p>
-      <w:pPr>
-        <w:pStyle w:val="Heading1"/>
-      </w:pPr>
-      <w:bookmarkStart w:id="15" w:name="_Toc137748529"/>
-      <w:r>
-        <w:t>User Interface Design</w:t>
-      </w:r>
-      <w:bookmarkEnd w:id="15"/>
-    </w:p>
-    <w:p>
-      <w:pPr>
-        <w:pStyle w:val="Heading3"/>
-      </w:pPr>
-      <w:bookmarkStart w:id="16" w:name="_Toc137748530"/>
-      <w:r>
-        <w:t>U</w:t>
-      </w:r>
-      <w:r>
-        <w:t xml:space="preserve">ser interface (UI) </w:t>
-      </w:r>
-      <w:r>
-        <w:t xml:space="preserve">sample </w:t>
-      </w:r>
-      <w:r>
-        <w:t>design approach.</w:t>
-      </w:r>
-      <w:bookmarkEnd w:id="16"/>
-    </w:p>
-    <w:p>
-      <w:r>
         <w:drawing>
           <wp:inline distT="0" distB="0" distL="0" distR="0" wp14:anchorId="24AAD5BB" wp14:editId="37A972D9">
             <wp:extent cx="4432300" cy="2024957"/>
@@ -5495,13 +5283,104 @@
     </w:p>
     <w:p>
       <w:r>
+        <w:rPr>
+          <w:noProof/>
+        </w:rPr>
         <w:lastRenderedPageBreak/>
+        <w:drawing>
+          <wp:inline distT="0" distB="0" distL="0" distR="0" wp14:anchorId="24F6FAA1" wp14:editId="0947553D">
+            <wp:extent cx="4437750" cy="2401294"/>
+            <wp:effectExtent l="0" t="0" r="1270" b="0"/>
+            <wp:docPr id="1" name="Picture 1"/>
+            <wp:cNvGraphicFramePr>
+              <a:graphicFrameLocks xmlns:a="http://schemas.openxmlformats.org/drawingml/2006/main" noChangeAspect="1"/>
+            </wp:cNvGraphicFramePr>
+            <a:graphic xmlns:a="http://schemas.openxmlformats.org/drawingml/2006/main">
+              <a:graphicData uri="http://schemas.openxmlformats.org/drawingml/2006/picture">
+                <pic:pic xmlns:pic="http://schemas.openxmlformats.org/drawingml/2006/picture">
+                  <pic:nvPicPr>
+                    <pic:cNvPr id="1" name=""/>
+                    <pic:cNvPicPr/>
+                  </pic:nvPicPr>
+                  <pic:blipFill rotWithShape="1">
+                    <a:blip r:embed="rId23"/>
+                    <a:srcRect l="884" t="9290" r="666" b="5473"/>
+                    <a:stretch/>
+                  </pic:blipFill>
+                  <pic:spPr bwMode="auto">
+                    <a:xfrm>
+                      <a:off x="0" y="0"/>
+                      <a:ext cx="4453069" cy="2409583"/>
+                    </a:xfrm>
+                    <a:prstGeom prst="rect">
+                      <a:avLst/>
+                    </a:prstGeom>
+                    <a:ln>
+                      <a:noFill/>
+                    </a:ln>
+                    <a:extLst>
+                      <a:ext uri="{53640926-AAD7-44D8-BBD7-CCE9431645EC}">
+                        <a14:shadowObscured xmlns:a14="http://schemas.microsoft.com/office/drawing/2010/main"/>
+                      </a:ext>
+                    </a:extLst>
+                  </pic:spPr>
+                </pic:pic>
+              </a:graphicData>
+            </a:graphic>
+          </wp:inline>
+        </w:drawing>
+      </w:r>
+    </w:p>
+    <w:p>
+      <w:r>
+        <w:drawing>
+          <wp:inline distT="0" distB="0" distL="0" distR="0" wp14:anchorId="05F7711E" wp14:editId="577C9CD0">
+            <wp:extent cx="4437541" cy="2441050"/>
+            <wp:effectExtent l="0" t="0" r="1270" b="0"/>
+            <wp:docPr id="2" name="Picture 2"/>
+            <wp:cNvGraphicFramePr>
+              <a:graphicFrameLocks xmlns:a="http://schemas.openxmlformats.org/drawingml/2006/main" noChangeAspect="1"/>
+            </wp:cNvGraphicFramePr>
+            <a:graphic xmlns:a="http://schemas.openxmlformats.org/drawingml/2006/main">
+              <a:graphicData uri="http://schemas.openxmlformats.org/drawingml/2006/picture">
+                <pic:pic xmlns:pic="http://schemas.openxmlformats.org/drawingml/2006/picture">
+                  <pic:nvPicPr>
+                    <pic:cNvPr id="1" name=""/>
+                    <pic:cNvPicPr/>
+                  </pic:nvPicPr>
+                  <pic:blipFill>
+                    <a:blip r:embed="rId24"/>
+                    <a:stretch>
+                      <a:fillRect/>
+                    </a:stretch>
+                  </pic:blipFill>
+                  <pic:spPr>
+                    <a:xfrm>
+                      <a:off x="0" y="0"/>
+                      <a:ext cx="4458157" cy="2452391"/>
+                    </a:xfrm>
+                    <a:prstGeom prst="rect">
+                      <a:avLst/>
+                    </a:prstGeom>
+                  </pic:spPr>
+                </pic:pic>
+              </a:graphicData>
+            </a:graphic>
+          </wp:inline>
+        </w:drawing>
+      </w:r>
+    </w:p>
+    <w:p>
+      <w:r>
         <w:t xml:space="preserve"> </w:t>
       </w:r>
       <w:r>
+        <w:rPr>
+          <w:noProof/>
+        </w:rPr>
         <w:drawing>
-          <wp:inline distT="0" distB="0" distL="0" distR="0" wp14:anchorId="78B845D4" wp14:editId="1EACE3C6">
-            <wp:extent cx="4406900" cy="2040445"/>
+          <wp:inline distT="0" distB="0" distL="0" distR="0" wp14:anchorId="78B845D4" wp14:editId="04A8B5A2">
+            <wp:extent cx="4447813" cy="2059388"/>
             <wp:effectExtent l="0" t="0" r="0" b="0"/>
             <wp:docPr id="1640597207" name="Picture 1"/>
             <wp:cNvGraphicFramePr>
@@ -5515,7 +5394,7 @@
                     <pic:cNvPicPr/>
                   </pic:nvPicPr>
                   <pic:blipFill>
-                    <a:blip r:embed="rId23"/>
+                    <a:blip r:embed="rId25"/>
                     <a:stretch>
                       <a:fillRect/>
                     </a:stretch>
@@ -5523,7 +5402,7 @@
                   <pic:spPr>
                     <a:xfrm>
                       <a:off x="0" y="0"/>
-                      <a:ext cx="4408056" cy="2040980"/>
+                      <a:ext cx="4452156" cy="2061399"/>
                     </a:xfrm>
                     <a:prstGeom prst="rect">
                       <a:avLst/>
@@ -5572,6 +5451,7 @@
       </w:pPr>
       <w:bookmarkStart w:id="18" w:name="_Toc137748532"/>
       <w:r>
+        <w:lastRenderedPageBreak/>
         <w:t>T</w:t>
       </w:r>
       <w:r>
@@ -5777,21 +5657,7 @@
         <w:rPr>
           <w:color w:val="1D1C1C" w:themeColor="text1"/>
         </w:rPr>
-        <w:t xml:space="preserve">application's user interface (UI) to ensure consistency, responsiveness, and adherence to platform-specific design guidelines. This involves checking for proper alignment of elements, accurate rendering of fonts and images, correct </w:t>
-      </w:r>
-      <w:proofErr w:type="spellStart"/>
-      <w:r>
-        <w:rPr>
-          <w:color w:val="1D1C1C" w:themeColor="text1"/>
-        </w:rPr>
-        <w:t>color</w:t>
-      </w:r>
-      <w:proofErr w:type="spellEnd"/>
-      <w:r>
-        <w:rPr>
-          <w:color w:val="1D1C1C" w:themeColor="text1"/>
-        </w:rPr>
-        <w:t xml:space="preserve"> schemes, and intuitive navigation across different devices and screen sizes.</w:t>
+        <w:t>application's user interface (UI) to ensure consistency, responsiveness, and adherence to platform-specific design guidelines. This involves checking for proper alignment of elements, accurate rendering of fonts and images, correct color schemes, and intuitive navigation across different devices and screen sizes.</w:t>
       </w:r>
     </w:p>
     <w:p>
@@ -5906,7 +5772,6 @@
         <w:jc w:val="both"/>
       </w:pPr>
       <w:r>
-        <w:lastRenderedPageBreak/>
         <w:t>Evaluate error frequency and severity to enhance user experience.</w:t>
       </w:r>
     </w:p>
@@ -6078,13 +5943,7 @@
         <w:jc w:val="both"/>
       </w:pPr>
       <w:r>
-        <w:t xml:space="preserve">These types of testing ensure that the </w:t>
-      </w:r>
-      <w:r>
-        <w:t>Timesheet and Feedback system</w:t>
-      </w:r>
-      <w:r>
-        <w:t xml:space="preserve"> application meets quality standards, functions properly across various scenarios, and provides an optimal user experience for its intended audience.</w:t>
+        <w:t>These types of testing ensure that the Timesheet and Feedback system application meets quality standards, functions properly across various scenarios, and provides an optimal user experience for its intended audience.</w:t>
       </w:r>
     </w:p>
     <w:p/>
@@ -6144,7 +6003,7 @@
                     <pic:cNvPicPr/>
                   </pic:nvPicPr>
                   <pic:blipFill>
-                    <a:blip r:embed="rId24">
+                    <a:blip r:embed="rId26">
                       <a:extLst>
                         <a:ext uri="{28A0092B-C50C-407E-A947-70E740481C1C}">
                           <a14:useLocalDpi xmlns:a14="http://schemas.microsoft.com/office/drawing/2010/main" val="0"/>
@@ -6190,7 +6049,7 @@
                     <pic:cNvPicPr/>
                   </pic:nvPicPr>
                   <pic:blipFill>
-                    <a:blip r:embed="rId25">
+                    <a:blip r:embed="rId27">
                       <a:extLst>
                         <a:ext uri="{28A0092B-C50C-407E-A947-70E740481C1C}">
                           <a14:useLocalDpi xmlns:a14="http://schemas.microsoft.com/office/drawing/2010/main" val="0"/>
@@ -6224,58 +6083,12 @@
     </w:p>
     <w:p>
       <w:pPr>
-        <w:ind w:left="720"/>
-      </w:pPr>
-    </w:p>
-    <w:p>
-      <w:pPr>
-        <w:ind w:left="720"/>
-      </w:pPr>
-    </w:p>
-    <w:p>
-      <w:pPr>
-        <w:ind w:left="720"/>
-      </w:pPr>
-    </w:p>
-    <w:p>
-      <w:pPr>
-        <w:ind w:left="720"/>
-      </w:pPr>
-    </w:p>
-    <w:p>
-      <w:pPr>
-        <w:ind w:left="720"/>
-      </w:pPr>
-    </w:p>
-    <w:p>
-      <w:pPr>
-        <w:ind w:left="720"/>
-      </w:pPr>
-    </w:p>
-    <w:p>
-      <w:pPr>
-        <w:ind w:left="720"/>
-      </w:pPr>
-    </w:p>
-    <w:p>
-      <w:pPr>
-        <w:ind w:left="720"/>
-      </w:pPr>
-    </w:p>
-    <w:p>
-      <w:pPr>
-        <w:ind w:left="720"/>
-      </w:pPr>
-    </w:p>
-    <w:p>
-      <w:pPr>
         <w:pStyle w:val="Heading1"/>
         <w:keepNext w:val="0"/>
         <w:keepLines w:val="0"/>
       </w:pPr>
       <w:bookmarkStart w:id="21" w:name="_Toc137748535"/>
       <w:r>
-        <w:lastRenderedPageBreak/>
         <w:t>Project Timeline and Resources</w:t>
       </w:r>
       <w:bookmarkEnd w:id="21"/>
@@ -6397,7 +6210,7 @@
           </w:tcPr>
           <w:p>
             <w:r>
-              <w:t>Login and Signup page creation</w:t>
+              <w:t>Login page creation</w:t>
             </w:r>
           </w:p>
         </w:tc>
@@ -6466,7 +6279,16 @@
           </w:tcPr>
           <w:p>
             <w:r>
-              <w:t>Add Skills and Project Feature</w:t>
+              <w:t>Create Timesheet</w:t>
+            </w:r>
+            <w:r>
+              <w:t xml:space="preserve"> and </w:t>
+            </w:r>
+            <w:r>
+              <w:t>Feedback</w:t>
+            </w:r>
+            <w:r>
+              <w:t xml:space="preserve"> Feature</w:t>
             </w:r>
           </w:p>
         </w:tc>
@@ -6886,10 +6708,10 @@
       </w:r>
     </w:p>
     <w:sectPr>
-      <w:headerReference w:type="even" r:id="rId26"/>
-      <w:footerReference w:type="even" r:id="rId27"/>
-      <w:headerReference w:type="first" r:id="rId28"/>
-      <w:footerReference w:type="first" r:id="rId29"/>
+      <w:headerReference w:type="even" r:id="rId28"/>
+      <w:footerReference w:type="even" r:id="rId29"/>
+      <w:headerReference w:type="first" r:id="rId30"/>
+      <w:footerReference w:type="first" r:id="rId31"/>
       <w:pgSz w:w="11906" w:h="16838" w:code="9"/>
       <w:pgMar w:top="672" w:right="992" w:bottom="1276" w:left="992" w:header="1020" w:footer="488" w:gutter="0"/>
       <w:pgNumType w:start="1"/>
@@ -7258,8 +7080,8 @@
       <w:tblLook w:val="04A0" w:firstRow="1" w:lastRow="0" w:firstColumn="1" w:lastColumn="0" w:noHBand="0" w:noVBand="1"/>
     </w:tblPr>
     <w:tblGrid>
-      <w:gridCol w:w="3296"/>
-      <w:gridCol w:w="3295"/>
+      <w:gridCol w:w="3297"/>
+      <w:gridCol w:w="3294"/>
       <w:gridCol w:w="2732"/>
     </w:tblGrid>
     <w:tr>
@@ -7295,7 +7117,7 @@
               <w:sz w:val="16"/>
               <w:szCs w:val="16"/>
             </w:rPr>
-            <w:t>Circulation Limited: Client</w:t>
+            <w:t>Timesheet and Feedback System</w:t>
           </w:r>
         </w:p>
       </w:tc>
@@ -7322,42 +7144,6 @@
               <w:szCs w:val="16"/>
             </w:rPr>
           </w:pPr>
-          <w:r>
-            <w:rPr>
-              <w:b w:val="0"/>
-              <w:bCs/>
-              <w:sz w:val="16"/>
-              <w:szCs w:val="16"/>
-            </w:rPr>
-            <w:t xml:space="preserve">Version </w:t>
-          </w:r>
-          <w:r>
-            <w:rPr>
-              <w:b w:val="0"/>
-              <w:bCs/>
-              <w:sz w:val="16"/>
-              <w:szCs w:val="16"/>
-            </w:rPr>
-            <w:t>1</w:t>
-          </w:r>
-          <w:r>
-            <w:rPr>
-              <w:b w:val="0"/>
-              <w:bCs/>
-              <w:sz w:val="16"/>
-              <w:szCs w:val="16"/>
-            </w:rPr>
-            <w:t>.</w:t>
-          </w:r>
-          <w:r>
-            <w:rPr>
-              <w:b w:val="0"/>
-              <w:bCs/>
-              <w:sz w:val="16"/>
-              <w:szCs w:val="16"/>
-            </w:rPr>
-            <w:t>0</w:t>
-          </w:r>
         </w:p>
       </w:tc>
       <w:tc>
@@ -7389,16 +7175,7 @@
               <w:sz w:val="16"/>
               <w:szCs w:val="16"/>
             </w:rPr>
-            <w:t>Jun</w:t>
-          </w:r>
-          <w:r>
-            <w:rPr>
-              <w:b w:val="0"/>
-              <w:bCs/>
-              <w:sz w:val="16"/>
-              <w:szCs w:val="16"/>
-            </w:rPr>
-            <w:t>e</w:t>
+            <w:t>April</w:t>
           </w:r>
         </w:p>
         <w:p>
@@ -7428,7 +7205,16 @@
               <w:sz w:val="16"/>
               <w:szCs w:val="16"/>
             </w:rPr>
-            <w:t>23</w:t>
+            <w:t>2</w:t>
+          </w:r>
+          <w:r>
+            <w:rPr>
+              <w:b w:val="0"/>
+              <w:bCs/>
+              <w:sz w:val="16"/>
+              <w:szCs w:val="16"/>
+            </w:rPr>
+            <w:t>4</w:t>
           </w:r>
         </w:p>
       </w:tc>
@@ -13141,6 +12927,17 @@
 </file>
 
 <file path=customXml/item1.xml><?xml version="1.0" encoding="utf-8"?>
+<p:properties xmlns:p="http://schemas.microsoft.com/office/2006/metadata/properties" xmlns:xsi="http://www.w3.org/2001/XMLSchema-instance" xmlns:pc="http://schemas.microsoft.com/office/infopath/2007/PartnerControls">
+  <documentManagement>
+    <lcf76f155ced4ddcb4097134ff3c332f xmlns="c9b4b2d8-7f98-4a72-a30d-0fa15386dafe">
+      <Terms xmlns="http://schemas.microsoft.com/office/infopath/2007/PartnerControls"/>
+    </lcf76f155ced4ddcb4097134ff3c332f>
+    <TaxCatchAll xmlns="c20b7e72-7a5c-4c61-bfbc-6ceeb24ec23b" xsi:nil="true"/>
+  </documentManagement>
+</p:properties>
+</file>
+
+<file path=customXml/item2.xml><?xml version="1.0" encoding="utf-8"?>
 <ct:contentTypeSchema xmlns:ct="http://schemas.microsoft.com/office/2006/metadata/contentType" xmlns:ma="http://schemas.microsoft.com/office/2006/metadata/properties/metaAttributes" ct:_="" ma:_="" ma:contentTypeName="Document" ma:contentTypeID="0x01010075C160BCCEBDBA419D5AE960F489E003" ma:contentTypeVersion="13" ma:contentTypeDescription="Create a new document." ma:contentTypeScope="" ma:versionID="eb81f453c015905dddc65cb561c8ec5e">
   <xsd:schema xmlns:xsd="http://www.w3.org/2001/XMLSchema" xmlns:xs="http://www.w3.org/2001/XMLSchema" xmlns:p="http://schemas.microsoft.com/office/2006/metadata/properties" xmlns:ns2="c9b4b2d8-7f98-4a72-a30d-0fa15386dafe" xmlns:ns3="c20b7e72-7a5c-4c61-bfbc-6ceeb24ec23b" targetNamespace="http://schemas.microsoft.com/office/2006/metadata/properties" ma:root="true" ma:fieldsID="a6f756a5e3540660d17dea222999a46e" ns2:_="" ns3:_="">
     <xsd:import namespace="c9b4b2d8-7f98-4a72-a30d-0fa15386dafe"/>
@@ -13363,22 +13160,7 @@
 </ct:contentTypeSchema>
 </file>
 
-<file path=customXml/item2.xml><?xml version="1.0" encoding="utf-8"?>
-<p:properties xmlns:p="http://schemas.microsoft.com/office/2006/metadata/properties" xmlns:xsi="http://www.w3.org/2001/XMLSchema-instance" xmlns:pc="http://schemas.microsoft.com/office/infopath/2007/PartnerControls">
-  <documentManagement>
-    <lcf76f155ced4ddcb4097134ff3c332f xmlns="c9b4b2d8-7f98-4a72-a30d-0fa15386dafe">
-      <Terms xmlns="http://schemas.microsoft.com/office/infopath/2007/PartnerControls"/>
-    </lcf76f155ced4ddcb4097134ff3c332f>
-    <TaxCatchAll xmlns="c20b7e72-7a5c-4c61-bfbc-6ceeb24ec23b" xsi:nil="true"/>
-  </documentManagement>
-</p:properties>
-</file>
-
 <file path=customXml/item3.xml><?xml version="1.0" encoding="utf-8"?>
-<b:Sources xmlns:b="http://schemas.openxmlformats.org/officeDocument/2006/bibliography" xmlns="http://schemas.openxmlformats.org/officeDocument/2006/bibliography" SelectedStyle="\APASixthEditionOfficeOnline.xsl" StyleName="APA" Version="6"/>
-</file>
-
-<file path=customXml/item4.xml><?xml version="1.0" encoding="utf-8"?>
 <?mso-contentType ?>
 <FormTemplates xmlns="http://schemas.microsoft.com/sharepoint/v3/contenttype/forms">
   <Display>DocumentLibraryForm</Display>
@@ -13387,7 +13169,22 @@
 </FormTemplates>
 </file>
 
+<file path=customXml/item4.xml><?xml version="1.0" encoding="utf-8"?>
+<b:Sources xmlns:b="http://schemas.openxmlformats.org/officeDocument/2006/bibliography" xmlns="http://schemas.openxmlformats.org/officeDocument/2006/bibliography" SelectedStyle="\APASixthEditionOfficeOnline.xsl" StyleName="APA" Version="6"/>
+</file>
+
 <file path=customXml/itemProps1.xml><?xml version="1.0" encoding="utf-8"?>
+<ds:datastoreItem xmlns:ds="http://schemas.openxmlformats.org/officeDocument/2006/customXml" ds:itemID="{8525BEEE-E69A-4100-AFD4-163895F8B03F}">
+  <ds:schemaRefs>
+    <ds:schemaRef ds:uri="http://schemas.microsoft.com/office/2006/metadata/properties"/>
+    <ds:schemaRef ds:uri="http://schemas.microsoft.com/office/infopath/2007/PartnerControls"/>
+    <ds:schemaRef ds:uri="c9b4b2d8-7f98-4a72-a30d-0fa15386dafe"/>
+    <ds:schemaRef ds:uri="c20b7e72-7a5c-4c61-bfbc-6ceeb24ec23b"/>
+  </ds:schemaRefs>
+</ds:datastoreItem>
+</file>
+
+<file path=customXml/itemProps2.xml><?xml version="1.0" encoding="utf-8"?>
 <ds:datastoreItem xmlns:ds="http://schemas.openxmlformats.org/officeDocument/2006/customXml" ds:itemID="{6FB19D9A-E9B0-4996-B122-885D4E715441}">
   <ds:schemaRefs>
     <ds:schemaRef ds:uri="http://schemas.microsoft.com/office/2006/metadata/contentType"/>
@@ -13406,29 +13203,18 @@
 </ds:datastoreItem>
 </file>
 
-<file path=customXml/itemProps2.xml><?xml version="1.0" encoding="utf-8"?>
-<ds:datastoreItem xmlns:ds="http://schemas.openxmlformats.org/officeDocument/2006/customXml" ds:itemID="{8525BEEE-E69A-4100-AFD4-163895F8B03F}">
+<file path=customXml/itemProps3.xml><?xml version="1.0" encoding="utf-8"?>
+<ds:datastoreItem xmlns:ds="http://schemas.openxmlformats.org/officeDocument/2006/customXml" ds:itemID="{F77FFBCC-9C22-4178-A4D4-21BC983E2CC4}">
   <ds:schemaRefs>
-    <ds:schemaRef ds:uri="http://schemas.microsoft.com/office/2006/metadata/properties"/>
-    <ds:schemaRef ds:uri="http://schemas.microsoft.com/office/infopath/2007/PartnerControls"/>
-    <ds:schemaRef ds:uri="c9b4b2d8-7f98-4a72-a30d-0fa15386dafe"/>
-    <ds:schemaRef ds:uri="c20b7e72-7a5c-4c61-bfbc-6ceeb24ec23b"/>
+    <ds:schemaRef ds:uri="http://schemas.microsoft.com/sharepoint/v3/contenttype/forms"/>
   </ds:schemaRefs>
 </ds:datastoreItem>
 </file>
 
-<file path=customXml/itemProps3.xml><?xml version="1.0" encoding="utf-8"?>
+<file path=customXml/itemProps4.xml><?xml version="1.0" encoding="utf-8"?>
 <ds:datastoreItem xmlns:ds="http://schemas.openxmlformats.org/officeDocument/2006/customXml" ds:itemID="{15766BDA-BC1C-48D9-8297-A8C612E8ACBB}">
   <ds:schemaRefs>
     <ds:schemaRef ds:uri="http://schemas.openxmlformats.org/officeDocument/2006/bibliography"/>
   </ds:schemaRefs>
 </ds:datastoreItem>
-</file>
-
-<file path=customXml/itemProps4.xml><?xml version="1.0" encoding="utf-8"?>
-<ds:datastoreItem xmlns:ds="http://schemas.openxmlformats.org/officeDocument/2006/customXml" ds:itemID="{F77FFBCC-9C22-4178-A4D4-21BC983E2CC4}">
-  <ds:schemaRefs>
-    <ds:schemaRef ds:uri="http://schemas.microsoft.com/sharepoint/v3/contenttype/forms"/>
-  </ds:schemaRefs>
-</ds:datastoreItem>
 </file>
--- a/Timesheet Feedback Documentation - Ashmitha.docx
+++ b/Timesheet Feedback Documentation - Ashmitha.docx
@@ -1,6 +1,6 @@
 
 <file path=word/document.xml><?xml version="1.0" encoding="utf-8"?>
-<w:document xmlns:wpc="http://schemas.microsoft.com/office/word/2010/wordprocessingCanvas" xmlns:cx="http://schemas.microsoft.com/office/drawing/2014/chartex" xmlns:cx1="http://schemas.microsoft.com/office/drawing/2015/9/8/chartex" xmlns:cx2="http://schemas.microsoft.com/office/drawing/2015/10/21/chartex" xmlns:cx3="http://schemas.microsoft.com/office/drawing/2016/5/9/chartex" xmlns:cx4="http://schemas.microsoft.com/office/drawing/2016/5/10/chartex" xmlns:cx5="http://schemas.microsoft.com/office/drawing/2016/5/11/chartex" xmlns:cx6="http://schemas.microsoft.com/office/drawing/2016/5/12/chartex" xmlns:cx7="http://schemas.microsoft.com/office/drawing/2016/5/13/chartex" xmlns:cx8="http://schemas.microsoft.com/office/drawing/2016/5/14/chartex" xmlns:mc="http://schemas.openxmlformats.org/markup-compatibility/2006" xmlns:aink="http://schemas.microsoft.com/office/drawing/2016/ink" xmlns:am3d="http://schemas.microsoft.com/office/drawing/2017/model3d" xmlns:o="urn:schemas-microsoft-com:office:office" xmlns:oel="http://schemas.microsoft.com/office/2019/extlst" xmlns:r="http://schemas.openxmlformats.org/officeDocument/2006/relationships" xmlns:m="http://schemas.openxmlformats.org/officeDocument/2006/math" xmlns:v="urn:schemas-microsoft-com:vml" xmlns:wp14="http://schemas.microsoft.com/office/word/2010/wordprocessingDrawing" xmlns:wp="http://schemas.openxmlformats.org/drawingml/2006/wordprocessingDrawing" xmlns:w10="urn:schemas-microsoft-com:office:word" xmlns:w="http://schemas.openxmlformats.org/wordprocessingml/2006/main" xmlns:w14="http://schemas.microsoft.com/office/word/2010/wordml" xmlns:w15="http://schemas.microsoft.com/office/word/2012/wordml" xmlns:w16cex="http://schemas.microsoft.com/office/word/2018/wordml/cex" xmlns:w16cid="http://schemas.microsoft.com/office/word/2016/wordml/cid" xmlns:w16="http://schemas.microsoft.com/office/word/2018/wordml" xmlns:w16sdtdh="http://schemas.microsoft.com/office/word/2020/wordml/sdtdatahash" xmlns:w16se="http://schemas.microsoft.com/office/word/2015/wordml/symex" xmlns:wpg="http://schemas.microsoft.com/office/word/2010/wordprocessingGroup" xmlns:wpi="http://schemas.microsoft.com/office/word/2010/wordprocessingInk" xmlns:wne="http://schemas.microsoft.com/office/word/2006/wordml" xmlns:wps="http://schemas.microsoft.com/office/word/2010/wordprocessingShape" mc:Ignorable="w14 w15 w16se w16cid w16 w16cex w16sdtdh wp14">
+<w:document xmlns:wpc="http://schemas.microsoft.com/office/word/2010/wordprocessingCanvas" xmlns:cx="http://schemas.microsoft.com/office/drawing/2014/chartex" xmlns:cx1="http://schemas.microsoft.com/office/drawing/2015/9/8/chartex" xmlns:cx2="http://schemas.microsoft.com/office/drawing/2015/10/21/chartex" xmlns:cx3="http://schemas.microsoft.com/office/drawing/2016/5/9/chartex" xmlns:cx4="http://schemas.microsoft.com/office/drawing/2016/5/10/chartex" xmlns:cx5="http://schemas.microsoft.com/office/drawing/2016/5/11/chartex" xmlns:cx6="http://schemas.microsoft.com/office/drawing/2016/5/12/chartex" xmlns:cx7="http://schemas.microsoft.com/office/drawing/2016/5/13/chartex" xmlns:cx8="http://schemas.microsoft.com/office/drawing/2016/5/14/chartex" xmlns:mc="http://schemas.openxmlformats.org/markup-compatibility/2006" xmlns:aink="http://schemas.microsoft.com/office/drawing/2016/ink" xmlns:am3d="http://schemas.microsoft.com/office/drawing/2017/model3d" xmlns:o="urn:schemas-microsoft-com:office:office" xmlns:oel="http://schemas.microsoft.com/office/2019/extlst" xmlns:r="http://schemas.openxmlformats.org/officeDocument/2006/relationships" xmlns:m="http://schemas.openxmlformats.org/officeDocument/2006/math" xmlns:v="urn:schemas-microsoft-com:vml" xmlns:wp14="http://schemas.microsoft.com/office/word/2010/wordprocessingDrawing" xmlns:wp="http://schemas.openxmlformats.org/drawingml/2006/wordprocessingDrawing" xmlns:w10="urn:schemas-microsoft-com:office:word" xmlns:w="http://schemas.openxmlformats.org/wordprocessingml/2006/main" xmlns:w14="http://schemas.microsoft.com/office/word/2010/wordml" xmlns:w15="http://schemas.microsoft.com/office/word/2012/wordml" xmlns:w16cex="http://schemas.microsoft.com/office/word/2018/wordml/cex" xmlns:w16cid="http://schemas.microsoft.com/office/word/2016/wordml/cid" xmlns:w16="http://schemas.microsoft.com/office/word/2018/wordml" xmlns:w16du="http://schemas.microsoft.com/office/word/2023/wordml/word16du" xmlns:w16sdtdh="http://schemas.microsoft.com/office/word/2020/wordml/sdtdatahash" xmlns:w16se="http://schemas.microsoft.com/office/word/2015/wordml/symex" xmlns:wpg="http://schemas.microsoft.com/office/word/2010/wordprocessingGroup" xmlns:wpi="http://schemas.microsoft.com/office/word/2010/wordprocessingInk" xmlns:wne="http://schemas.microsoft.com/office/word/2006/wordml" xmlns:wps="http://schemas.microsoft.com/office/word/2010/wordprocessingShape" mc:Ignorable="w14 w15 w16se w16cid w16 w16cex w16sdtdh w16du wp14">
   <w:body>
     <w:p>
       <w:pPr>
@@ -361,7 +361,7 @@
               </wp:anchor>
             </w:drawing>
           </mc:Choice>
-          <mc:Fallback xmlns:w16du="http://schemas.microsoft.com/office/word/2023/wordml/word16du">
+          <mc:Fallback>
             <w:pict>
               <v:line w14:anchorId="28A3B851" id="Straight Connector 295" o:spid="_x0000_s1026" style="position:absolute;z-index:251658241;visibility:visible;mso-wrap-style:square;mso-width-percent:0;mso-wrap-distance-left:9pt;mso-wrap-distance-top:0;mso-wrap-distance-right:9pt;mso-wrap-distance-bottom:0;mso-position-horizontal:absolute;mso-position-horizontal-relative:text;mso-position-vertical:absolute;mso-position-vertical-relative:text;mso-width-percent:0;mso-width-relative:margin" from="-7.3pt,370.4pt" to="493pt,370.4pt" o:gfxdata="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" strokecolor="white [3212]" strokeweight=".5pt">
                 <v:stroke joinstyle="miter"/>
@@ -3416,7 +3416,7 @@
           <w:noProof/>
         </w:rPr>
         <w:drawing>
-          <wp:anchor distT="0" distB="0" distL="114300" distR="114300" simplePos="0" relativeHeight="251671554" behindDoc="0" locked="0" layoutInCell="1" allowOverlap="1" wp14:anchorId="1B15D9F0" wp14:editId="3085FBA7">
+          <wp:anchor distT="0" distB="0" distL="114300" distR="114300" simplePos="0" relativeHeight="251671554" behindDoc="0" locked="0" layoutInCell="1" allowOverlap="1" wp14:anchorId="1B15D9F0" wp14:editId="0BA290E2">
             <wp:simplePos x="0" y="0"/>
             <wp:positionH relativeFrom="column">
               <wp:posOffset>4494530</wp:posOffset>
@@ -4069,6 +4069,7 @@
                                 <w:lang w:val="en-IN"/>
                               </w:rPr>
                             </w:pPr>
+                            <w:proofErr w:type="spellStart"/>
                             <w:r>
                               <w:rPr>
                                 <w:rFonts w:ascii="Aptos Narrow" w:hAnsi="Aptos Narrow"/>
@@ -4076,7 +4077,17 @@
                                 <w:szCs w:val="22"/>
                                 <w:lang w:val="en-IN"/>
                               </w:rPr>
-                              <w:t>Nodemailer – Mail management</w:t>
+                              <w:t>Nodemailer</w:t>
+                            </w:r>
+                            <w:proofErr w:type="spellEnd"/>
+                            <w:r>
+                              <w:rPr>
+                                <w:rFonts w:ascii="Aptos Narrow" w:hAnsi="Aptos Narrow"/>
+                                <w:sz w:val="22"/>
+                                <w:szCs w:val="22"/>
+                                <w:lang w:val="en-IN"/>
+                              </w:rPr>
+                              <w:t xml:space="preserve"> – Mail management</w:t>
                             </w:r>
                           </w:p>
                         </w:txbxContent>
@@ -4133,6 +4144,7 @@
                           <w:lang w:val="en-IN"/>
                         </w:rPr>
                       </w:pPr>
+                      <w:proofErr w:type="spellStart"/>
                       <w:r>
                         <w:rPr>
                           <w:rFonts w:ascii="Aptos Narrow" w:hAnsi="Aptos Narrow"/>
@@ -4140,7 +4152,17 @@
                           <w:szCs w:val="22"/>
                           <w:lang w:val="en-IN"/>
                         </w:rPr>
-                        <w:t>Nodemailer – Mail management</w:t>
+                        <w:t>Nodemailer</w:t>
+                      </w:r>
+                      <w:proofErr w:type="spellEnd"/>
+                      <w:r>
+                        <w:rPr>
+                          <w:rFonts w:ascii="Aptos Narrow" w:hAnsi="Aptos Narrow"/>
+                          <w:sz w:val="22"/>
+                          <w:szCs w:val="22"/>
+                          <w:lang w:val="en-IN"/>
+                        </w:rPr>
+                        <w:t xml:space="preserve"> – Mail management</w:t>
                       </w:r>
                     </w:p>
                   </w:txbxContent>
@@ -4390,8 +4412,13 @@
         <w:ind w:left="720"/>
         <w:jc w:val="both"/>
       </w:pPr>
-      <w:r>
-        <w:t>PrimeReact is a comprehensive UI component library for React applications, offering a wide range of customizable components and themes. It provides a rich set of features out of the box, such as data visualization, form components, and layout utilities, enabling developers to build modern and responsive user interfaces efficiently.</w:t>
+      <w:proofErr w:type="spellStart"/>
+      <w:r>
+        <w:t>PrimeReact</w:t>
+      </w:r>
+      <w:proofErr w:type="spellEnd"/>
+      <w:r>
+        <w:t xml:space="preserve"> is a comprehensive UI component library for React applications, offering a wide range of customizable components and themes. It provides a rich set of features out of the box, such as data visualization, form components, and layout utilities, enabling developers to build modern and responsive user interfaces efficiently.</w:t>
       </w:r>
     </w:p>
     <w:p>
@@ -4496,8 +4523,17 @@
           <w:b/>
           <w:bCs/>
         </w:rPr>
-        <w:t>JSON WebTokens</w:t>
-      </w:r>
+        <w:t xml:space="preserve">JSON </w:t>
+      </w:r>
+      <w:proofErr w:type="spellStart"/>
+      <w:r>
+        <w:rPr>
+          <w:b/>
+          <w:bCs/>
+        </w:rPr>
+        <w:t>WebTokens</w:t>
+      </w:r>
+      <w:proofErr w:type="spellEnd"/>
       <w:r>
         <w:rPr>
           <w:b/>
@@ -4512,7 +4548,15 @@
         <w:jc w:val="both"/>
       </w:pPr>
       <w:r>
-        <w:t>JSON Web Token (jsonwebtoken) is a widely used standard for securely transmitting information between parties as a JSON object. It is commonly used for authentication and authorization in web applications, providing a stateless, secure, and efficient mechanism for user authentication.</w:t>
+        <w:t>JSON Web Token (</w:t>
+      </w:r>
+      <w:proofErr w:type="spellStart"/>
+      <w:r>
+        <w:t>jsonwebtoken</w:t>
+      </w:r>
+      <w:proofErr w:type="spellEnd"/>
+      <w:r>
+        <w:t>) is a widely used standard for securely transmitting information between parties as a JSON object. It is commonly used for authentication and authorization in web applications, providing a stateless, secure, and efficient mechanism for user authentication.</w:t>
       </w:r>
     </w:p>
     <w:p>
@@ -4779,8 +4823,13 @@
       </w:pPr>
       <w:bookmarkStart w:id="13" w:name="OLE_LINK1"/>
       <w:r>
-        <w:t>body-parser</w:t>
-      </w:r>
+        <w:t>body-</w:t>
+      </w:r>
+      <w:proofErr w:type="gramStart"/>
+      <w:r>
+        <w:t>parser</w:t>
+      </w:r>
+      <w:proofErr w:type="gramEnd"/>
     </w:p>
     <w:p>
       <w:pPr>
@@ -4791,9 +4840,11 @@
         </w:numPr>
         <w:spacing w:line="360" w:lineRule="auto"/>
       </w:pPr>
+      <w:proofErr w:type="spellStart"/>
       <w:r>
         <w:t>cors</w:t>
       </w:r>
+      <w:proofErr w:type="spellEnd"/>
     </w:p>
     <w:p>
       <w:pPr>
@@ -4817,9 +4868,11 @@
         </w:numPr>
         <w:spacing w:line="360" w:lineRule="auto"/>
       </w:pPr>
+      <w:proofErr w:type="spellStart"/>
       <w:r>
         <w:t>jsonwebtoken</w:t>
       </w:r>
+      <w:proofErr w:type="spellEnd"/>
     </w:p>
     <w:p>
       <w:pPr>
@@ -4843,9 +4896,11 @@
         </w:numPr>
         <w:spacing w:line="360" w:lineRule="auto"/>
       </w:pPr>
+      <w:proofErr w:type="spellStart"/>
       <w:r>
         <w:t>nodemailer</w:t>
       </w:r>
+      <w:proofErr w:type="spellEnd"/>
     </w:p>
     <w:p>
       <w:pPr>
@@ -4856,9 +4911,11 @@
         </w:numPr>
         <w:spacing w:line="360" w:lineRule="auto"/>
       </w:pPr>
+      <w:proofErr w:type="spellStart"/>
       <w:r>
         <w:t>nodemon</w:t>
       </w:r>
+      <w:proofErr w:type="spellEnd"/>
     </w:p>
     <w:p>
       <w:pPr>
@@ -4869,9 +4926,11 @@
         </w:numPr>
         <w:spacing w:line="360" w:lineRule="auto"/>
       </w:pPr>
+      <w:proofErr w:type="spellStart"/>
       <w:r>
         <w:t>axios</w:t>
       </w:r>
+      <w:proofErr w:type="spellEnd"/>
     </w:p>
     <w:p>
       <w:pPr>
@@ -4882,9 +4941,11 @@
         </w:numPr>
         <w:spacing w:line="360" w:lineRule="auto"/>
       </w:pPr>
+      <w:proofErr w:type="spellStart"/>
       <w:r>
         <w:t>primereact</w:t>
       </w:r>
+      <w:proofErr w:type="spellEnd"/>
     </w:p>
     <w:p>
       <w:pPr>
@@ -4896,8 +4957,15 @@
         <w:spacing w:line="360" w:lineRule="auto"/>
       </w:pPr>
       <w:r>
-        <w:t>react-datepicker</w:t>
-      </w:r>
+        <w:t>react-</w:t>
+      </w:r>
+      <w:proofErr w:type="spellStart"/>
+      <w:proofErr w:type="gramStart"/>
+      <w:r>
+        <w:t>datepicker</w:t>
+      </w:r>
+      <w:proofErr w:type="spellEnd"/>
+      <w:proofErr w:type="gramEnd"/>
     </w:p>
     <w:p>
       <w:pPr>
@@ -4909,8 +4977,15 @@
         <w:spacing w:line="360" w:lineRule="auto"/>
       </w:pPr>
       <w:r>
-        <w:t>react-router-dom</w:t>
-      </w:r>
+        <w:t>react-router-</w:t>
+      </w:r>
+      <w:proofErr w:type="spellStart"/>
+      <w:proofErr w:type="gramStart"/>
+      <w:r>
+        <w:t>dom</w:t>
+      </w:r>
+      <w:proofErr w:type="spellEnd"/>
+      <w:proofErr w:type="gramEnd"/>
     </w:p>
     <w:p>
       <w:pPr>
@@ -4980,12 +5055,21 @@
         <w:spacing w:after="0"/>
         <w:ind w:left="720"/>
       </w:pPr>
+      <w:proofErr w:type="spellStart"/>
       <w:r>
         <w:rPr>
           <w:b/>
           <w:bCs/>
         </w:rPr>
-        <w:t>cors:</w:t>
+        <w:t>cors</w:t>
+      </w:r>
+      <w:proofErr w:type="spellEnd"/>
+      <w:r>
+        <w:rPr>
+          <w:b/>
+          <w:bCs/>
+        </w:rPr>
+        <w:t>:</w:t>
       </w:r>
       <w:r>
         <w:t xml:space="preserve"> </w:t>
@@ -5028,12 +5112,21 @@
         <w:spacing w:after="0"/>
         <w:ind w:left="720"/>
       </w:pPr>
+      <w:proofErr w:type="spellStart"/>
       <w:r>
         <w:rPr>
           <w:b/>
           <w:bCs/>
         </w:rPr>
-        <w:t>jsonwebtoken:</w:t>
+        <w:t>jsonwebtoken</w:t>
+      </w:r>
+      <w:proofErr w:type="spellEnd"/>
+      <w:r>
+        <w:rPr>
+          <w:b/>
+          <w:bCs/>
+        </w:rPr>
+        <w:t>:</w:t>
       </w:r>
       <w:r>
         <w:t xml:space="preserve"> </w:t>
@@ -5069,7 +5162,23 @@
         <w:ind w:left="720"/>
       </w:pPr>
       <w:r>
-        <w:t>MongoDB object modeling tool designed to work in an asynchronous environment, providing a straightforward schema-based solution for modeling application data.</w:t>
+        <w:t xml:space="preserve">MongoDB object </w:t>
+      </w:r>
+      <w:proofErr w:type="spellStart"/>
+      <w:r>
+        <w:t>modeling</w:t>
+      </w:r>
+      <w:proofErr w:type="spellEnd"/>
+      <w:r>
+        <w:t xml:space="preserve"> tool designed to work in an asynchronous environment, providing a straightforward schema-based solution for </w:t>
+      </w:r>
+      <w:proofErr w:type="spellStart"/>
+      <w:r>
+        <w:t>modeling</w:t>
+      </w:r>
+      <w:proofErr w:type="spellEnd"/>
+      <w:r>
+        <w:t xml:space="preserve"> application data.</w:t>
       </w:r>
     </w:p>
     <w:p>
@@ -5077,35 +5186,21 @@
         <w:spacing w:after="0"/>
         <w:ind w:left="720"/>
       </w:pPr>
+      <w:proofErr w:type="spellStart"/>
       <w:r>
         <w:rPr>
           <w:b/>
           <w:bCs/>
         </w:rPr>
-        <w:t>nodemailer:</w:t>
-      </w:r>
-      <w:r>
-        <w:t xml:space="preserve"> </w:t>
-      </w:r>
-    </w:p>
-    <w:p>
-      <w:pPr>
-        <w:ind w:left="720"/>
-      </w:pPr>
-      <w:r>
-        <w:t>Library for sending emails from Node.js applications, supporting HTML content, attachments, and more.</w:t>
-      </w:r>
-    </w:p>
-    <w:p>
-      <w:pPr>
-        <w:ind w:left="720"/>
-      </w:pPr>
+        <w:t>nodemailer</w:t>
+      </w:r>
+      <w:proofErr w:type="spellEnd"/>
       <w:r>
         <w:rPr>
           <w:b/>
           <w:bCs/>
         </w:rPr>
-        <w:t>nodemon:</w:t>
+        <w:t>:</w:t>
       </w:r>
       <w:r>
         <w:t xml:space="preserve"> </w:t>
@@ -5116,20 +5211,28 @@
         <w:ind w:left="720"/>
       </w:pPr>
       <w:r>
-        <w:t>Utility that automatically restarts the Node.js application when file changes in the directory are detected, facilitating development by eliminating the need to manually restart the server.</w:t>
-      </w:r>
-    </w:p>
-    <w:p>
-      <w:pPr>
-        <w:spacing w:after="0"/>
+        <w:t>Library for sending emails from Node.js applications, supporting HTML content, attachments, and more.</w:t>
+      </w:r>
+    </w:p>
+    <w:p>
+      <w:pPr>
         <w:ind w:left="720"/>
       </w:pPr>
+      <w:proofErr w:type="spellStart"/>
       <w:r>
         <w:rPr>
           <w:b/>
           <w:bCs/>
         </w:rPr>
-        <w:t>axios:</w:t>
+        <w:t>nodemon</w:t>
+      </w:r>
+      <w:proofErr w:type="spellEnd"/>
+      <w:r>
+        <w:rPr>
+          <w:b/>
+          <w:bCs/>
+        </w:rPr>
+        <w:t>:</w:t>
       </w:r>
       <w:r>
         <w:t xml:space="preserve"> </w:t>
@@ -5140,7 +5243,7 @@
         <w:ind w:left="720"/>
       </w:pPr>
       <w:r>
-        <w:t>Promise-based HTTP client for the browser and Node.js, providing an easy-to-use interface for making HTTP requests.</w:t>
+        <w:t>Utility that automatically restarts the Node.js application when file changes in the directory are detected, facilitating development by eliminating the need to manually restart the server.</w:t>
       </w:r>
     </w:p>
     <w:p>
@@ -5148,6 +5251,40 @@
         <w:spacing w:after="0"/>
         <w:ind w:left="720"/>
       </w:pPr>
+      <w:proofErr w:type="spellStart"/>
+      <w:r>
+        <w:rPr>
+          <w:b/>
+          <w:bCs/>
+        </w:rPr>
+        <w:t>axios</w:t>
+      </w:r>
+      <w:proofErr w:type="spellEnd"/>
+      <w:r>
+        <w:rPr>
+          <w:b/>
+          <w:bCs/>
+        </w:rPr>
+        <w:t>:</w:t>
+      </w:r>
+      <w:r>
+        <w:t xml:space="preserve"> </w:t>
+      </w:r>
+    </w:p>
+    <w:p>
+      <w:pPr>
+        <w:ind w:left="720"/>
+      </w:pPr>
+      <w:r>
+        <w:t>Promise-based HTTP client for the browser and Node.js, providing an easy-to-use interface for making HTTP requests.</w:t>
+      </w:r>
+    </w:p>
+    <w:p>
+      <w:pPr>
+        <w:spacing w:after="0"/>
+        <w:ind w:left="720"/>
+      </w:pPr>
+      <w:proofErr w:type="spellStart"/>
       <w:r>
         <w:rPr>
           <w:b/>
@@ -5155,6 +5292,7 @@
         </w:rPr>
         <w:t>Primereact</w:t>
       </w:r>
+      <w:proofErr w:type="spellEnd"/>
       <w:r>
         <w:t xml:space="preserve">: </w:t>
       </w:r>
@@ -5177,7 +5315,23 @@
           <w:b/>
           <w:bCs/>
         </w:rPr>
-        <w:t>react-datepicker:</w:t>
+        <w:t>react-</w:t>
+      </w:r>
+      <w:proofErr w:type="spellStart"/>
+      <w:r>
+        <w:rPr>
+          <w:b/>
+          <w:bCs/>
+        </w:rPr>
+        <w:t>datepicker</w:t>
+      </w:r>
+      <w:proofErr w:type="spellEnd"/>
+      <w:r>
+        <w:rPr>
+          <w:b/>
+          <w:bCs/>
+        </w:rPr>
+        <w:t>:</w:t>
       </w:r>
       <w:r>
         <w:t xml:space="preserve"> </w:t>
@@ -5188,7 +5342,15 @@
         <w:ind w:left="720"/>
       </w:pPr>
       <w:r>
-        <w:t>Flexible and customizable datepicker component for React applications, allowing users to select dates and times easily.</w:t>
+        <w:t xml:space="preserve">Flexible and customizable </w:t>
+      </w:r>
+      <w:proofErr w:type="spellStart"/>
+      <w:r>
+        <w:t>datepicker</w:t>
+      </w:r>
+      <w:proofErr w:type="spellEnd"/>
+      <w:r>
+        <w:t xml:space="preserve"> component for React applications, allowing users to select dates and times easily.</w:t>
       </w:r>
     </w:p>
     <w:p>
@@ -5205,7 +5367,23 @@
           <w:b/>
           <w:bCs/>
         </w:rPr>
-        <w:t>react-router-dom:</w:t>
+        <w:t>react-router-</w:t>
+      </w:r>
+      <w:proofErr w:type="spellStart"/>
+      <w:r>
+        <w:rPr>
+          <w:b/>
+          <w:bCs/>
+        </w:rPr>
+        <w:t>dom</w:t>
+      </w:r>
+      <w:proofErr w:type="spellEnd"/>
+      <w:r>
+        <w:rPr>
+          <w:b/>
+          <w:bCs/>
+        </w:rPr>
+        <w:t>:</w:t>
       </w:r>
     </w:p>
     <w:p>
@@ -5334,6 +5512,48 @@
     <w:p>
       <w:r>
         <w:drawing>
+          <wp:inline distT="0" distB="0" distL="0" distR="0" wp14:anchorId="6CC92CFD" wp14:editId="0AF607F3">
+            <wp:extent cx="4437380" cy="2409656"/>
+            <wp:effectExtent l="0" t="0" r="1270" b="0"/>
+            <wp:docPr id="1829394893" name="Picture 1" descr="A screenshot of a computer&#10;&#10;Description automatically generated"/>
+            <wp:cNvGraphicFramePr>
+              <a:graphicFrameLocks xmlns:a="http://schemas.openxmlformats.org/drawingml/2006/main" noChangeAspect="1"/>
+            </wp:cNvGraphicFramePr>
+            <a:graphic xmlns:a="http://schemas.openxmlformats.org/drawingml/2006/main">
+              <a:graphicData uri="http://schemas.openxmlformats.org/drawingml/2006/picture">
+                <pic:pic xmlns:pic="http://schemas.openxmlformats.org/drawingml/2006/picture">
+                  <pic:nvPicPr>
+                    <pic:cNvPr id="1829394893" name="Picture 1" descr="A screenshot of a computer&#10;&#10;Description automatically generated"/>
+                    <pic:cNvPicPr/>
+                  </pic:nvPicPr>
+                  <pic:blipFill>
+                    <a:blip r:embed="rId24"/>
+                    <a:stretch>
+                      <a:fillRect/>
+                    </a:stretch>
+                  </pic:blipFill>
+                  <pic:spPr>
+                    <a:xfrm>
+                      <a:off x="0" y="0"/>
+                      <a:ext cx="4456414" cy="2419992"/>
+                    </a:xfrm>
+                    <a:prstGeom prst="rect">
+                      <a:avLst/>
+                    </a:prstGeom>
+                  </pic:spPr>
+                </pic:pic>
+              </a:graphicData>
+            </a:graphic>
+          </wp:inline>
+        </w:drawing>
+      </w:r>
+    </w:p>
+    <w:p>
+      <w:r>
+        <w:rPr>
+          <w:noProof/>
+        </w:rPr>
+        <w:drawing>
           <wp:inline distT="0" distB="0" distL="0" distR="0" wp14:anchorId="05F7711E" wp14:editId="577C9CD0">
             <wp:extent cx="4437541" cy="2441050"/>
             <wp:effectExtent l="0" t="0" r="1270" b="0"/>
@@ -5349,7 +5569,7 @@
                     <pic:cNvPicPr/>
                   </pic:nvPicPr>
                   <pic:blipFill>
-                    <a:blip r:embed="rId24"/>
+                    <a:blip r:embed="rId25"/>
                     <a:stretch>
                       <a:fillRect/>
                     </a:stretch>
@@ -5372,6 +5592,7 @@
     </w:p>
     <w:p>
       <w:r>
+        <w:lastRenderedPageBreak/>
         <w:t xml:space="preserve"> </w:t>
       </w:r>
       <w:r>
@@ -5394,7 +5615,7 @@
                     <pic:cNvPicPr/>
                   </pic:nvPicPr>
                   <pic:blipFill>
-                    <a:blip r:embed="rId25"/>
+                    <a:blip r:embed="rId26"/>
                     <a:stretch>
                       <a:fillRect/>
                     </a:stretch>
@@ -5451,11 +5672,10 @@
       </w:pPr>
       <w:bookmarkStart w:id="18" w:name="_Toc137748532"/>
       <w:r>
-        <w:lastRenderedPageBreak/>
         <w:t>T</w:t>
       </w:r>
       <w:r>
-        <w:t>esting approach for the mobile app.</w:t>
+        <w:t>esting approach for the app.</w:t>
       </w:r>
       <w:bookmarkEnd w:id="18"/>
     </w:p>
@@ -5606,7 +5826,19 @@
         <w:rPr>
           <w:color w:val="1D1C1C" w:themeColor="text1"/>
         </w:rPr>
-        <w:t>Verify that the mobile application meets the specified functional requirements. Test various features and functionalities of the application, such as user interface, navigation, user input validation, data processing, and integration with backend services.</w:t>
+        <w:t>Verify that the</w:t>
+      </w:r>
+      <w:r>
+        <w:rPr>
+          <w:color w:val="1D1C1C" w:themeColor="text1"/>
+        </w:rPr>
+        <w:t xml:space="preserve"> web</w:t>
+      </w:r>
+      <w:r>
+        <w:rPr>
+          <w:color w:val="1D1C1C" w:themeColor="text1"/>
+        </w:rPr>
+        <w:t xml:space="preserve"> application meets the specified functional requirements. Test various features and functionalities of the application, such as user interface, navigation, user input validation, data processing, and integration with backend services.</w:t>
       </w:r>
     </w:p>
     <w:p>
@@ -5657,7 +5889,21 @@
         <w:rPr>
           <w:color w:val="1D1C1C" w:themeColor="text1"/>
         </w:rPr>
-        <w:t>application's user interface (UI) to ensure consistency, responsiveness, and adherence to platform-specific design guidelines. This involves checking for proper alignment of elements, accurate rendering of fonts and images, correct color schemes, and intuitive navigation across different devices and screen sizes.</w:t>
+        <w:t xml:space="preserve">application's user interface (UI) to ensure consistency, responsiveness, and adherence to platform-specific design guidelines. This involves checking for proper alignment of elements, accurate rendering of fonts and images, correct </w:t>
+      </w:r>
+      <w:proofErr w:type="spellStart"/>
+      <w:r>
+        <w:rPr>
+          <w:color w:val="1D1C1C" w:themeColor="text1"/>
+        </w:rPr>
+        <w:t>color</w:t>
+      </w:r>
+      <w:proofErr w:type="spellEnd"/>
+      <w:r>
+        <w:rPr>
+          <w:color w:val="1D1C1C" w:themeColor="text1"/>
+        </w:rPr>
+        <w:t xml:space="preserve"> schemes, and intuitive navigation across different devices and screen sizes.</w:t>
       </w:r>
     </w:p>
     <w:p>
@@ -5772,6 +6018,7 @@
         <w:jc w:val="both"/>
       </w:pPr>
       <w:r>
+        <w:lastRenderedPageBreak/>
         <w:t>Evaluate error frequency and severity to enhance user experience.</w:t>
       </w:r>
     </w:p>
@@ -5992,52 +6239,6 @@
             <wp:extent cx="2019634" cy="1417724"/>
             <wp:effectExtent l="0" t="0" r="0" b="3175"/>
             <wp:docPr id="1396321695" name="Picture 1396321695"/>
-            <wp:cNvGraphicFramePr>
-              <a:graphicFrameLocks xmlns:a="http://schemas.openxmlformats.org/drawingml/2006/main" noChangeAspect="1"/>
-            </wp:cNvGraphicFramePr>
-            <a:graphic xmlns:a="http://schemas.openxmlformats.org/drawingml/2006/main">
-              <a:graphicData uri="http://schemas.openxmlformats.org/drawingml/2006/picture">
-                <pic:pic xmlns:pic="http://schemas.openxmlformats.org/drawingml/2006/picture">
-                  <pic:nvPicPr>
-                    <pic:cNvPr id="0" name=""/>
-                    <pic:cNvPicPr/>
-                  </pic:nvPicPr>
-                  <pic:blipFill>
-                    <a:blip r:embed="rId26">
-                      <a:extLst>
-                        <a:ext uri="{28A0092B-C50C-407E-A947-70E740481C1C}">
-                          <a14:useLocalDpi xmlns:a14="http://schemas.microsoft.com/office/drawing/2010/main" val="0"/>
-                        </a:ext>
-                      </a:extLst>
-                    </a:blip>
-                    <a:stretch>
-                      <a:fillRect/>
-                    </a:stretch>
-                  </pic:blipFill>
-                  <pic:spPr>
-                    <a:xfrm>
-                      <a:off x="0" y="0"/>
-                      <a:ext cx="2019634" cy="1417724"/>
-                    </a:xfrm>
-                    <a:prstGeom prst="rect">
-                      <a:avLst/>
-                    </a:prstGeom>
-                  </pic:spPr>
-                </pic:pic>
-              </a:graphicData>
-            </a:graphic>
-          </wp:inline>
-        </w:drawing>
-      </w:r>
-      <w:r>
-        <w:rPr>
-          <w:noProof/>
-        </w:rPr>
-        <w:drawing>
-          <wp:inline distT="0" distB="0" distL="0" distR="0" wp14:anchorId="7C5A35B7" wp14:editId="78E485DE">
-            <wp:extent cx="3122202" cy="1397492"/>
-            <wp:effectExtent l="0" t="0" r="0" b="0"/>
-            <wp:docPr id="2115989991" name="Picture 2115989991"/>
             <wp:cNvGraphicFramePr>
               <a:graphicFrameLocks xmlns:a="http://schemas.openxmlformats.org/drawingml/2006/main" noChangeAspect="1"/>
             </wp:cNvGraphicFramePr>
@@ -6063,6 +6264,52 @@
                   <pic:spPr>
                     <a:xfrm>
                       <a:off x="0" y="0"/>
+                      <a:ext cx="2019634" cy="1417724"/>
+                    </a:xfrm>
+                    <a:prstGeom prst="rect">
+                      <a:avLst/>
+                    </a:prstGeom>
+                  </pic:spPr>
+                </pic:pic>
+              </a:graphicData>
+            </a:graphic>
+          </wp:inline>
+        </w:drawing>
+      </w:r>
+      <w:r>
+        <w:rPr>
+          <w:noProof/>
+        </w:rPr>
+        <w:drawing>
+          <wp:inline distT="0" distB="0" distL="0" distR="0" wp14:anchorId="7C5A35B7" wp14:editId="78E485DE">
+            <wp:extent cx="3122202" cy="1397492"/>
+            <wp:effectExtent l="0" t="0" r="0" b="0"/>
+            <wp:docPr id="2115989991" name="Picture 2115989991"/>
+            <wp:cNvGraphicFramePr>
+              <a:graphicFrameLocks xmlns:a="http://schemas.openxmlformats.org/drawingml/2006/main" noChangeAspect="1"/>
+            </wp:cNvGraphicFramePr>
+            <a:graphic xmlns:a="http://schemas.openxmlformats.org/drawingml/2006/main">
+              <a:graphicData uri="http://schemas.openxmlformats.org/drawingml/2006/picture">
+                <pic:pic xmlns:pic="http://schemas.openxmlformats.org/drawingml/2006/picture">
+                  <pic:nvPicPr>
+                    <pic:cNvPr id="0" name=""/>
+                    <pic:cNvPicPr/>
+                  </pic:nvPicPr>
+                  <pic:blipFill>
+                    <a:blip r:embed="rId28">
+                      <a:extLst>
+                        <a:ext uri="{28A0092B-C50C-407E-A947-70E740481C1C}">
+                          <a14:useLocalDpi xmlns:a14="http://schemas.microsoft.com/office/drawing/2010/main" val="0"/>
+                        </a:ext>
+                      </a:extLst>
+                    </a:blip>
+                    <a:stretch>
+                      <a:fillRect/>
+                    </a:stretch>
+                  </pic:blipFill>
+                  <pic:spPr>
+                    <a:xfrm>
+                      <a:off x="0" y="0"/>
                       <a:ext cx="3122202" cy="1397492"/>
                     </a:xfrm>
                     <a:prstGeom prst="rect">
@@ -6074,6 +6321,14 @@
             </a:graphic>
           </wp:inline>
         </w:drawing>
+      </w:r>
+    </w:p>
+    <w:p>
+      <w:pPr>
+        <w:spacing w:after="160" w:line="259" w:lineRule="auto"/>
+      </w:pPr>
+      <w:r>
+        <w:br w:type="page"/>
       </w:r>
     </w:p>
     <w:p>
@@ -6708,10 +6963,10 @@
       </w:r>
     </w:p>
     <w:sectPr>
-      <w:headerReference w:type="even" r:id="rId28"/>
-      <w:footerReference w:type="even" r:id="rId29"/>
-      <w:headerReference w:type="first" r:id="rId30"/>
-      <w:footerReference w:type="first" r:id="rId31"/>
+      <w:headerReference w:type="even" r:id="rId29"/>
+      <w:footerReference w:type="even" r:id="rId30"/>
+      <w:headerReference w:type="first" r:id="rId31"/>
+      <w:footerReference w:type="first" r:id="rId32"/>
       <w:pgSz w:w="11906" w:h="16838" w:code="9"/>
       <w:pgMar w:top="672" w:right="992" w:bottom="1276" w:left="992" w:header="1020" w:footer="488" w:gutter="0"/>
       <w:pgNumType w:start="1"/>
@@ -6723,7 +6978,7 @@
 </file>
 
 <file path=word/endnotes.xml><?xml version="1.0" encoding="utf-8"?>
-<w:endnotes xmlns:wpc="http://schemas.microsoft.com/office/word/2010/wordprocessingCanvas" xmlns:cx="http://schemas.microsoft.com/office/drawing/2014/chartex" xmlns:cx1="http://schemas.microsoft.com/office/drawing/2015/9/8/chartex" xmlns:cx2="http://schemas.microsoft.com/office/drawing/2015/10/21/chartex" xmlns:cx3="http://schemas.microsoft.com/office/drawing/2016/5/9/chartex" xmlns:cx4="http://schemas.microsoft.com/office/drawing/2016/5/10/chartex" xmlns:cx5="http://schemas.microsoft.com/office/drawing/2016/5/11/chartex" xmlns:cx6="http://schemas.microsoft.com/office/drawing/2016/5/12/chartex" xmlns:cx7="http://schemas.microsoft.com/office/drawing/2016/5/13/chartex" xmlns:cx8="http://schemas.microsoft.com/office/drawing/2016/5/14/chartex" xmlns:mc="http://schemas.openxmlformats.org/markup-compatibility/2006" xmlns:aink="http://schemas.microsoft.com/office/drawing/2016/ink" xmlns:am3d="http://schemas.microsoft.com/office/drawing/2017/model3d" xmlns:o="urn:schemas-microsoft-com:office:office" xmlns:oel="http://schemas.microsoft.com/office/2019/extlst" xmlns:r="http://schemas.openxmlformats.org/officeDocument/2006/relationships" xmlns:m="http://schemas.openxmlformats.org/officeDocument/2006/math" xmlns:v="urn:schemas-microsoft-com:vml" xmlns:wp14="http://schemas.microsoft.com/office/word/2010/wordprocessingDrawing" xmlns:wp="http://schemas.openxmlformats.org/drawingml/2006/wordprocessingDrawing" xmlns:w10="urn:schemas-microsoft-com:office:word" xmlns:w="http://schemas.openxmlformats.org/wordprocessingml/2006/main" xmlns:w14="http://schemas.microsoft.com/office/word/2010/wordml" xmlns:w15="http://schemas.microsoft.com/office/word/2012/wordml" xmlns:w16cex="http://schemas.microsoft.com/office/word/2018/wordml/cex" xmlns:w16cid="http://schemas.microsoft.com/office/word/2016/wordml/cid" xmlns:w16="http://schemas.microsoft.com/office/word/2018/wordml" xmlns:w16sdtdh="http://schemas.microsoft.com/office/word/2020/wordml/sdtdatahash" xmlns:w16se="http://schemas.microsoft.com/office/word/2015/wordml/symex" xmlns:wpg="http://schemas.microsoft.com/office/word/2010/wordprocessingGroup" xmlns:wpi="http://schemas.microsoft.com/office/word/2010/wordprocessingInk" xmlns:wne="http://schemas.microsoft.com/office/word/2006/wordml" xmlns:wps="http://schemas.microsoft.com/office/word/2010/wordprocessingShape" mc:Ignorable="w14 w15 w16se w16cid w16 w16cex w16sdtdh wp14">
+<w:endnotes xmlns:wpc="http://schemas.microsoft.com/office/word/2010/wordprocessingCanvas" xmlns:cx="http://schemas.microsoft.com/office/drawing/2014/chartex" xmlns:cx1="http://schemas.microsoft.com/office/drawing/2015/9/8/chartex" xmlns:cx2="http://schemas.microsoft.com/office/drawing/2015/10/21/chartex" xmlns:cx3="http://schemas.microsoft.com/office/drawing/2016/5/9/chartex" xmlns:cx4="http://schemas.microsoft.com/office/drawing/2016/5/10/chartex" xmlns:cx5="http://schemas.microsoft.com/office/drawing/2016/5/11/chartex" xmlns:cx6="http://schemas.microsoft.com/office/drawing/2016/5/12/chartex" xmlns:cx7="http://schemas.microsoft.com/office/drawing/2016/5/13/chartex" xmlns:cx8="http://schemas.microsoft.com/office/drawing/2016/5/14/chartex" xmlns:mc="http://schemas.openxmlformats.org/markup-compatibility/2006" xmlns:aink="http://schemas.microsoft.com/office/drawing/2016/ink" xmlns:am3d="http://schemas.microsoft.com/office/drawing/2017/model3d" xmlns:o="urn:schemas-microsoft-com:office:office" xmlns:oel="http://schemas.microsoft.com/office/2019/extlst" xmlns:r="http://schemas.openxmlformats.org/officeDocument/2006/relationships" xmlns:m="http://schemas.openxmlformats.org/officeDocument/2006/math" xmlns:v="urn:schemas-microsoft-com:vml" xmlns:wp14="http://schemas.microsoft.com/office/word/2010/wordprocessingDrawing" xmlns:wp="http://schemas.openxmlformats.org/drawingml/2006/wordprocessingDrawing" xmlns:w10="urn:schemas-microsoft-com:office:word" xmlns:w="http://schemas.openxmlformats.org/wordprocessingml/2006/main" xmlns:w14="http://schemas.microsoft.com/office/word/2010/wordml" xmlns:w15="http://schemas.microsoft.com/office/word/2012/wordml" xmlns:w16cex="http://schemas.microsoft.com/office/word/2018/wordml/cex" xmlns:w16cid="http://schemas.microsoft.com/office/word/2016/wordml/cid" xmlns:w16="http://schemas.microsoft.com/office/word/2018/wordml" xmlns:w16du="http://schemas.microsoft.com/office/word/2023/wordml/word16du" xmlns:w16sdtdh="http://schemas.microsoft.com/office/word/2020/wordml/sdtdatahash" xmlns:w16se="http://schemas.microsoft.com/office/word/2015/wordml/symex" xmlns:wpg="http://schemas.microsoft.com/office/word/2010/wordprocessingGroup" xmlns:wpi="http://schemas.microsoft.com/office/word/2010/wordprocessingInk" xmlns:wne="http://schemas.microsoft.com/office/word/2006/wordml" xmlns:wps="http://schemas.microsoft.com/office/word/2010/wordprocessingShape" mc:Ignorable="w14 w15 w16se w16cid w16 w16cex w16sdtdh w16du wp14">
   <w:endnote w:type="separator" w:id="-1">
     <w:p>
       <w:r>
@@ -6749,7 +7004,7 @@
 </file>
 
 <file path=word/footer1.xml><?xml version="1.0" encoding="utf-8"?>
-<w:ftr xmlns:wpc="http://schemas.microsoft.com/office/word/2010/wordprocessingCanvas" xmlns:cx="http://schemas.microsoft.com/office/drawing/2014/chartex" xmlns:cx1="http://schemas.microsoft.com/office/drawing/2015/9/8/chartex" xmlns:cx2="http://schemas.microsoft.com/office/drawing/2015/10/21/chartex" xmlns:cx3="http://schemas.microsoft.com/office/drawing/2016/5/9/chartex" xmlns:cx4="http://schemas.microsoft.com/office/drawing/2016/5/10/chartex" xmlns:cx5="http://schemas.microsoft.com/office/drawing/2016/5/11/chartex" xmlns:cx6="http://schemas.microsoft.com/office/drawing/2016/5/12/chartex" xmlns:cx7="http://schemas.microsoft.com/office/drawing/2016/5/13/chartex" xmlns:cx8="http://schemas.microsoft.com/office/drawing/2016/5/14/chartex" xmlns:mc="http://schemas.openxmlformats.org/markup-compatibility/2006" xmlns:aink="http://schemas.microsoft.com/office/drawing/2016/ink" xmlns:am3d="http://schemas.microsoft.com/office/drawing/2017/model3d" xmlns:o="urn:schemas-microsoft-com:office:office" xmlns:oel="http://schemas.microsoft.com/office/2019/extlst" xmlns:r="http://schemas.openxmlformats.org/officeDocument/2006/relationships" xmlns:m="http://schemas.openxmlformats.org/officeDocument/2006/math" xmlns:v="urn:schemas-microsoft-com:vml" xmlns:wp14="http://schemas.microsoft.com/office/word/2010/wordprocessingDrawing" xmlns:wp="http://schemas.openxmlformats.org/drawingml/2006/wordprocessingDrawing" xmlns:w10="urn:schemas-microsoft-com:office:word" xmlns:w="http://schemas.openxmlformats.org/wordprocessingml/2006/main" xmlns:w14="http://schemas.microsoft.com/office/word/2010/wordml" xmlns:w15="http://schemas.microsoft.com/office/word/2012/wordml" xmlns:w16cex="http://schemas.microsoft.com/office/word/2018/wordml/cex" xmlns:w16cid="http://schemas.microsoft.com/office/word/2016/wordml/cid" xmlns:w16="http://schemas.microsoft.com/office/word/2018/wordml" xmlns:w16sdtdh="http://schemas.microsoft.com/office/word/2020/wordml/sdtdatahash" xmlns:w16se="http://schemas.microsoft.com/office/word/2015/wordml/symex" xmlns:wpg="http://schemas.microsoft.com/office/word/2010/wordprocessingGroup" xmlns:wpi="http://schemas.microsoft.com/office/word/2010/wordprocessingInk" xmlns:wne="http://schemas.microsoft.com/office/word/2006/wordml" xmlns:wps="http://schemas.microsoft.com/office/word/2010/wordprocessingShape" mc:Ignorable="w14 w15 w16se w16cid w16 w16cex w16sdtdh wp14">
+<w:ftr xmlns:wpc="http://schemas.microsoft.com/office/word/2010/wordprocessingCanvas" xmlns:cx="http://schemas.microsoft.com/office/drawing/2014/chartex" xmlns:cx1="http://schemas.microsoft.com/office/drawing/2015/9/8/chartex" xmlns:cx2="http://schemas.microsoft.com/office/drawing/2015/10/21/chartex" xmlns:cx3="http://schemas.microsoft.com/office/drawing/2016/5/9/chartex" xmlns:cx4="http://schemas.microsoft.com/office/drawing/2016/5/10/chartex" xmlns:cx5="http://schemas.microsoft.com/office/drawing/2016/5/11/chartex" xmlns:cx6="http://schemas.microsoft.com/office/drawing/2016/5/12/chartex" xmlns:cx7="http://schemas.microsoft.com/office/drawing/2016/5/13/chartex" xmlns:cx8="http://schemas.microsoft.com/office/drawing/2016/5/14/chartex" xmlns:mc="http://schemas.openxmlformats.org/markup-compatibility/2006" xmlns:aink="http://schemas.microsoft.com/office/drawing/2016/ink" xmlns:am3d="http://schemas.microsoft.com/office/drawing/2017/model3d" xmlns:o="urn:schemas-microsoft-com:office:office" xmlns:oel="http://schemas.microsoft.com/office/2019/extlst" xmlns:r="http://schemas.openxmlformats.org/officeDocument/2006/relationships" xmlns:m="http://schemas.openxmlformats.org/officeDocument/2006/math" xmlns:v="urn:schemas-microsoft-com:vml" xmlns:wp14="http://schemas.microsoft.com/office/word/2010/wordprocessingDrawing" xmlns:wp="http://schemas.openxmlformats.org/drawingml/2006/wordprocessingDrawing" xmlns:w10="urn:schemas-microsoft-com:office:word" xmlns:w="http://schemas.openxmlformats.org/wordprocessingml/2006/main" xmlns:w14="http://schemas.microsoft.com/office/word/2010/wordml" xmlns:w15="http://schemas.microsoft.com/office/word/2012/wordml" xmlns:w16cex="http://schemas.microsoft.com/office/word/2018/wordml/cex" xmlns:w16cid="http://schemas.microsoft.com/office/word/2016/wordml/cid" xmlns:w16="http://schemas.microsoft.com/office/word/2018/wordml" xmlns:w16du="http://schemas.microsoft.com/office/word/2023/wordml/word16du" xmlns:w16sdtdh="http://schemas.microsoft.com/office/word/2020/wordml/sdtdatahash" xmlns:w16se="http://schemas.microsoft.com/office/word/2015/wordml/symex" xmlns:wpg="http://schemas.microsoft.com/office/word/2010/wordprocessingGroup" xmlns:wpi="http://schemas.microsoft.com/office/word/2010/wordprocessingInk" xmlns:wne="http://schemas.microsoft.com/office/word/2006/wordml" xmlns:wps="http://schemas.microsoft.com/office/word/2010/wordprocessingShape" mc:Ignorable="w14 w15 w16se w16cid w16 w16cex w16sdtdh w16du wp14">
   <w:p>
     <w:pPr>
       <w:pStyle w:val="Footer"/>
@@ -7231,7 +7486,7 @@
 </file>
 
 <file path=word/footer2.xml><?xml version="1.0" encoding="utf-8"?>
-<w:ftr xmlns:wpc="http://schemas.microsoft.com/office/word/2010/wordprocessingCanvas" xmlns:cx="http://schemas.microsoft.com/office/drawing/2014/chartex" xmlns:cx1="http://schemas.microsoft.com/office/drawing/2015/9/8/chartex" xmlns:cx2="http://schemas.microsoft.com/office/drawing/2015/10/21/chartex" xmlns:cx3="http://schemas.microsoft.com/office/drawing/2016/5/9/chartex" xmlns:cx4="http://schemas.microsoft.com/office/drawing/2016/5/10/chartex" xmlns:cx5="http://schemas.microsoft.com/office/drawing/2016/5/11/chartex" xmlns:cx6="http://schemas.microsoft.com/office/drawing/2016/5/12/chartex" xmlns:cx7="http://schemas.microsoft.com/office/drawing/2016/5/13/chartex" xmlns:cx8="http://schemas.microsoft.com/office/drawing/2016/5/14/chartex" xmlns:mc="http://schemas.openxmlformats.org/markup-compatibility/2006" xmlns:aink="http://schemas.microsoft.com/office/drawing/2016/ink" xmlns:am3d="http://schemas.microsoft.com/office/drawing/2017/model3d" xmlns:o="urn:schemas-microsoft-com:office:office" xmlns:oel="http://schemas.microsoft.com/office/2019/extlst" xmlns:r="http://schemas.openxmlformats.org/officeDocument/2006/relationships" xmlns:m="http://schemas.openxmlformats.org/officeDocument/2006/math" xmlns:v="urn:schemas-microsoft-com:vml" xmlns:wp14="http://schemas.microsoft.com/office/word/2010/wordprocessingDrawing" xmlns:wp="http://schemas.openxmlformats.org/drawingml/2006/wordprocessingDrawing" xmlns:w10="urn:schemas-microsoft-com:office:word" xmlns:w="http://schemas.openxmlformats.org/wordprocessingml/2006/main" xmlns:w14="http://schemas.microsoft.com/office/word/2010/wordml" xmlns:w15="http://schemas.microsoft.com/office/word/2012/wordml" xmlns:w16cex="http://schemas.microsoft.com/office/word/2018/wordml/cex" xmlns:w16cid="http://schemas.microsoft.com/office/word/2016/wordml/cid" xmlns:w16="http://schemas.microsoft.com/office/word/2018/wordml" xmlns:w16sdtdh="http://schemas.microsoft.com/office/word/2020/wordml/sdtdatahash" xmlns:w16se="http://schemas.microsoft.com/office/word/2015/wordml/symex" xmlns:wpg="http://schemas.microsoft.com/office/word/2010/wordprocessingGroup" xmlns:wpi="http://schemas.microsoft.com/office/word/2010/wordprocessingInk" xmlns:wne="http://schemas.microsoft.com/office/word/2006/wordml" xmlns:wps="http://schemas.microsoft.com/office/word/2010/wordprocessingShape" mc:Ignorable="w14 w15 w16se w16cid w16 w16cex w16sdtdh wp14">
+<w:ftr xmlns:wpc="http://schemas.microsoft.com/office/word/2010/wordprocessingCanvas" xmlns:cx="http://schemas.microsoft.com/office/drawing/2014/chartex" xmlns:cx1="http://schemas.microsoft.com/office/drawing/2015/9/8/chartex" xmlns:cx2="http://schemas.microsoft.com/office/drawing/2015/10/21/chartex" xmlns:cx3="http://schemas.microsoft.com/office/drawing/2016/5/9/chartex" xmlns:cx4="http://schemas.microsoft.com/office/drawing/2016/5/10/chartex" xmlns:cx5="http://schemas.microsoft.com/office/drawing/2016/5/11/chartex" xmlns:cx6="http://schemas.microsoft.com/office/drawing/2016/5/12/chartex" xmlns:cx7="http://schemas.microsoft.com/office/drawing/2016/5/13/chartex" xmlns:cx8="http://schemas.microsoft.com/office/drawing/2016/5/14/chartex" xmlns:mc="http://schemas.openxmlformats.org/markup-compatibility/2006" xmlns:aink="http://schemas.microsoft.com/office/drawing/2016/ink" xmlns:am3d="http://schemas.microsoft.com/office/drawing/2017/model3d" xmlns:o="urn:schemas-microsoft-com:office:office" xmlns:oel="http://schemas.microsoft.com/office/2019/extlst" xmlns:r="http://schemas.openxmlformats.org/officeDocument/2006/relationships" xmlns:m="http://schemas.openxmlformats.org/officeDocument/2006/math" xmlns:v="urn:schemas-microsoft-com:vml" xmlns:wp14="http://schemas.microsoft.com/office/word/2010/wordprocessingDrawing" xmlns:wp="http://schemas.openxmlformats.org/drawingml/2006/wordprocessingDrawing" xmlns:w10="urn:schemas-microsoft-com:office:word" xmlns:w="http://schemas.openxmlformats.org/wordprocessingml/2006/main" xmlns:w14="http://schemas.microsoft.com/office/word/2010/wordml" xmlns:w15="http://schemas.microsoft.com/office/word/2012/wordml" xmlns:w16cex="http://schemas.microsoft.com/office/word/2018/wordml/cex" xmlns:w16cid="http://schemas.microsoft.com/office/word/2016/wordml/cid" xmlns:w16="http://schemas.microsoft.com/office/word/2018/wordml" xmlns:w16du="http://schemas.microsoft.com/office/word/2023/wordml/word16du" xmlns:w16sdtdh="http://schemas.microsoft.com/office/word/2020/wordml/sdtdatahash" xmlns:w16se="http://schemas.microsoft.com/office/word/2015/wordml/symex" xmlns:wpg="http://schemas.microsoft.com/office/word/2010/wordprocessingGroup" xmlns:wpi="http://schemas.microsoft.com/office/word/2010/wordprocessingInk" xmlns:wne="http://schemas.microsoft.com/office/word/2006/wordml" xmlns:wps="http://schemas.microsoft.com/office/word/2010/wordprocessingShape" mc:Ignorable="w14 w15 w16se w16cid w16 w16cex w16sdtdh w16du wp14">
   <w:p>
     <w:pPr>
       <w:pStyle w:val="Footer"/>
@@ -7242,7 +7497,7 @@
 </file>
 
 <file path=word/footer3.xml><?xml version="1.0" encoding="utf-8"?>
-<w:ftr xmlns:wpc="http://schemas.microsoft.com/office/word/2010/wordprocessingCanvas" xmlns:cx="http://schemas.microsoft.com/office/drawing/2014/chartex" xmlns:cx1="http://schemas.microsoft.com/office/drawing/2015/9/8/chartex" xmlns:cx2="http://schemas.microsoft.com/office/drawing/2015/10/21/chartex" xmlns:cx3="http://schemas.microsoft.com/office/drawing/2016/5/9/chartex" xmlns:cx4="http://schemas.microsoft.com/office/drawing/2016/5/10/chartex" xmlns:cx5="http://schemas.microsoft.com/office/drawing/2016/5/11/chartex" xmlns:cx6="http://schemas.microsoft.com/office/drawing/2016/5/12/chartex" xmlns:cx7="http://schemas.microsoft.com/office/drawing/2016/5/13/chartex" xmlns:cx8="http://schemas.microsoft.com/office/drawing/2016/5/14/chartex" xmlns:mc="http://schemas.openxmlformats.org/markup-compatibility/2006" xmlns:aink="http://schemas.microsoft.com/office/drawing/2016/ink" xmlns:am3d="http://schemas.microsoft.com/office/drawing/2017/model3d" xmlns:o="urn:schemas-microsoft-com:office:office" xmlns:oel="http://schemas.microsoft.com/office/2019/extlst" xmlns:r="http://schemas.openxmlformats.org/officeDocument/2006/relationships" xmlns:m="http://schemas.openxmlformats.org/officeDocument/2006/math" xmlns:v="urn:schemas-microsoft-com:vml" xmlns:wp14="http://schemas.microsoft.com/office/word/2010/wordprocessingDrawing" xmlns:wp="http://schemas.openxmlformats.org/drawingml/2006/wordprocessingDrawing" xmlns:w10="urn:schemas-microsoft-com:office:word" xmlns:w="http://schemas.openxmlformats.org/wordprocessingml/2006/main" xmlns:w14="http://schemas.microsoft.com/office/word/2010/wordml" xmlns:w15="http://schemas.microsoft.com/office/word/2012/wordml" xmlns:w16cex="http://schemas.microsoft.com/office/word/2018/wordml/cex" xmlns:w16cid="http://schemas.microsoft.com/office/word/2016/wordml/cid" xmlns:w16="http://schemas.microsoft.com/office/word/2018/wordml" xmlns:w16sdtdh="http://schemas.microsoft.com/office/word/2020/wordml/sdtdatahash" xmlns:w16se="http://schemas.microsoft.com/office/word/2015/wordml/symex" xmlns:wpg="http://schemas.microsoft.com/office/word/2010/wordprocessingGroup" xmlns:wpi="http://schemas.microsoft.com/office/word/2010/wordprocessingInk" xmlns:wne="http://schemas.microsoft.com/office/word/2006/wordml" xmlns:wps="http://schemas.microsoft.com/office/word/2010/wordprocessingShape" mc:Ignorable="w14 w15 w16se w16cid w16 w16cex w16sdtdh wp14">
+<w:ftr xmlns:wpc="http://schemas.microsoft.com/office/word/2010/wordprocessingCanvas" xmlns:cx="http://schemas.microsoft.com/office/drawing/2014/chartex" xmlns:cx1="http://schemas.microsoft.com/office/drawing/2015/9/8/chartex" xmlns:cx2="http://schemas.microsoft.com/office/drawing/2015/10/21/chartex" xmlns:cx3="http://schemas.microsoft.com/office/drawing/2016/5/9/chartex" xmlns:cx4="http://schemas.microsoft.com/office/drawing/2016/5/10/chartex" xmlns:cx5="http://schemas.microsoft.com/office/drawing/2016/5/11/chartex" xmlns:cx6="http://schemas.microsoft.com/office/drawing/2016/5/12/chartex" xmlns:cx7="http://schemas.microsoft.com/office/drawing/2016/5/13/chartex" xmlns:cx8="http://schemas.microsoft.com/office/drawing/2016/5/14/chartex" xmlns:mc="http://schemas.openxmlformats.org/markup-compatibility/2006" xmlns:aink="http://schemas.microsoft.com/office/drawing/2016/ink" xmlns:am3d="http://schemas.microsoft.com/office/drawing/2017/model3d" xmlns:o="urn:schemas-microsoft-com:office:office" xmlns:oel="http://schemas.microsoft.com/office/2019/extlst" xmlns:r="http://schemas.openxmlformats.org/officeDocument/2006/relationships" xmlns:m="http://schemas.openxmlformats.org/officeDocument/2006/math" xmlns:v="urn:schemas-microsoft-com:vml" xmlns:wp14="http://schemas.microsoft.com/office/word/2010/wordprocessingDrawing" xmlns:wp="http://schemas.openxmlformats.org/drawingml/2006/wordprocessingDrawing" xmlns:w10="urn:schemas-microsoft-com:office:word" xmlns:w="http://schemas.openxmlformats.org/wordprocessingml/2006/main" xmlns:w14="http://schemas.microsoft.com/office/word/2010/wordml" xmlns:w15="http://schemas.microsoft.com/office/word/2012/wordml" xmlns:w16cex="http://schemas.microsoft.com/office/word/2018/wordml/cex" xmlns:w16cid="http://schemas.microsoft.com/office/word/2016/wordml/cid" xmlns:w16="http://schemas.microsoft.com/office/word/2018/wordml" xmlns:w16du="http://schemas.microsoft.com/office/word/2023/wordml/word16du" xmlns:w16sdtdh="http://schemas.microsoft.com/office/word/2020/wordml/sdtdatahash" xmlns:w16se="http://schemas.microsoft.com/office/word/2015/wordml/symex" xmlns:wpg="http://schemas.microsoft.com/office/word/2010/wordprocessingGroup" xmlns:wpi="http://schemas.microsoft.com/office/word/2010/wordprocessingInk" xmlns:wne="http://schemas.microsoft.com/office/word/2006/wordml" xmlns:wps="http://schemas.microsoft.com/office/word/2010/wordprocessingShape" mc:Ignorable="w14 w15 w16se w16cid w16 w16cex w16sdtdh w16du wp14">
   <w:p>
     <w:pPr>
       <w:pStyle w:val="Footer"/>
@@ -7252,7 +7507,7 @@
 </file>
 
 <file path=word/footer4.xml><?xml version="1.0" encoding="utf-8"?>
-<w:ftr xmlns:wpc="http://schemas.microsoft.com/office/word/2010/wordprocessingCanvas" xmlns:cx="http://schemas.microsoft.com/office/drawing/2014/chartex" xmlns:cx1="http://schemas.microsoft.com/office/drawing/2015/9/8/chartex" xmlns:cx2="http://schemas.microsoft.com/office/drawing/2015/10/21/chartex" xmlns:cx3="http://schemas.microsoft.com/office/drawing/2016/5/9/chartex" xmlns:cx4="http://schemas.microsoft.com/office/drawing/2016/5/10/chartex" xmlns:cx5="http://schemas.microsoft.com/office/drawing/2016/5/11/chartex" xmlns:cx6="http://schemas.microsoft.com/office/drawing/2016/5/12/chartex" xmlns:cx7="http://schemas.microsoft.com/office/drawing/2016/5/13/chartex" xmlns:cx8="http://schemas.microsoft.com/office/drawing/2016/5/14/chartex" xmlns:mc="http://schemas.openxmlformats.org/markup-compatibility/2006" xmlns:aink="http://schemas.microsoft.com/office/drawing/2016/ink" xmlns:am3d="http://schemas.microsoft.com/office/drawing/2017/model3d" xmlns:o="urn:schemas-microsoft-com:office:office" xmlns:oel="http://schemas.microsoft.com/office/2019/extlst" xmlns:r="http://schemas.openxmlformats.org/officeDocument/2006/relationships" xmlns:m="http://schemas.openxmlformats.org/officeDocument/2006/math" xmlns:v="urn:schemas-microsoft-com:vml" xmlns:wp14="http://schemas.microsoft.com/office/word/2010/wordprocessingDrawing" xmlns:wp="http://schemas.openxmlformats.org/drawingml/2006/wordprocessingDrawing" xmlns:w10="urn:schemas-microsoft-com:office:word" xmlns:w="http://schemas.openxmlformats.org/wordprocessingml/2006/main" xmlns:w14="http://schemas.microsoft.com/office/word/2010/wordml" xmlns:w15="http://schemas.microsoft.com/office/word/2012/wordml" xmlns:w16cex="http://schemas.microsoft.com/office/word/2018/wordml/cex" xmlns:w16cid="http://schemas.microsoft.com/office/word/2016/wordml/cid" xmlns:w16="http://schemas.microsoft.com/office/word/2018/wordml" xmlns:w16sdtdh="http://schemas.microsoft.com/office/word/2020/wordml/sdtdatahash" xmlns:w16se="http://schemas.microsoft.com/office/word/2015/wordml/symex" xmlns:wpg="http://schemas.microsoft.com/office/word/2010/wordprocessingGroup" xmlns:wpi="http://schemas.microsoft.com/office/word/2010/wordprocessingInk" xmlns:wne="http://schemas.microsoft.com/office/word/2006/wordml" xmlns:wps="http://schemas.microsoft.com/office/word/2010/wordprocessingShape" mc:Ignorable="w14 w15 w16se w16cid w16 w16cex w16sdtdh wp14">
+<w:ftr xmlns:wpc="http://schemas.microsoft.com/office/word/2010/wordprocessingCanvas" xmlns:cx="http://schemas.microsoft.com/office/drawing/2014/chartex" xmlns:cx1="http://schemas.microsoft.com/office/drawing/2015/9/8/chartex" xmlns:cx2="http://schemas.microsoft.com/office/drawing/2015/10/21/chartex" xmlns:cx3="http://schemas.microsoft.com/office/drawing/2016/5/9/chartex" xmlns:cx4="http://schemas.microsoft.com/office/drawing/2016/5/10/chartex" xmlns:cx5="http://schemas.microsoft.com/office/drawing/2016/5/11/chartex" xmlns:cx6="http://schemas.microsoft.com/office/drawing/2016/5/12/chartex" xmlns:cx7="http://schemas.microsoft.com/office/drawing/2016/5/13/chartex" xmlns:cx8="http://schemas.microsoft.com/office/drawing/2016/5/14/chartex" xmlns:mc="http://schemas.openxmlformats.org/markup-compatibility/2006" xmlns:aink="http://schemas.microsoft.com/office/drawing/2016/ink" xmlns:am3d="http://schemas.microsoft.com/office/drawing/2017/model3d" xmlns:o="urn:schemas-microsoft-com:office:office" xmlns:oel="http://schemas.microsoft.com/office/2019/extlst" xmlns:r="http://schemas.openxmlformats.org/officeDocument/2006/relationships" xmlns:m="http://schemas.openxmlformats.org/officeDocument/2006/math" xmlns:v="urn:schemas-microsoft-com:vml" xmlns:wp14="http://schemas.microsoft.com/office/word/2010/wordprocessingDrawing" xmlns:wp="http://schemas.openxmlformats.org/drawingml/2006/wordprocessingDrawing" xmlns:w10="urn:schemas-microsoft-com:office:word" xmlns:w="http://schemas.openxmlformats.org/wordprocessingml/2006/main" xmlns:w14="http://schemas.microsoft.com/office/word/2010/wordml" xmlns:w15="http://schemas.microsoft.com/office/word/2012/wordml" xmlns:w16cex="http://schemas.microsoft.com/office/word/2018/wordml/cex" xmlns:w16cid="http://schemas.microsoft.com/office/word/2016/wordml/cid" xmlns:w16="http://schemas.microsoft.com/office/word/2018/wordml" xmlns:w16du="http://schemas.microsoft.com/office/word/2023/wordml/word16du" xmlns:w16sdtdh="http://schemas.microsoft.com/office/word/2020/wordml/sdtdatahash" xmlns:w16se="http://schemas.microsoft.com/office/word/2015/wordml/symex" xmlns:wpg="http://schemas.microsoft.com/office/word/2010/wordprocessingGroup" xmlns:wpi="http://schemas.microsoft.com/office/word/2010/wordprocessingInk" xmlns:wne="http://schemas.microsoft.com/office/word/2006/wordml" xmlns:wps="http://schemas.microsoft.com/office/word/2010/wordprocessingShape" mc:Ignorable="w14 w15 w16se w16cid w16 w16cex w16sdtdh w16du wp14">
   <w:p>
     <w:pPr>
       <w:pStyle w:val="Footer"/>
@@ -7262,7 +7517,7 @@
 </file>
 
 <file path=word/footnotes.xml><?xml version="1.0" encoding="utf-8"?>
-<w:footnotes xmlns:wpc="http://schemas.microsoft.com/office/word/2010/wordprocessingCanvas" xmlns:cx="http://schemas.microsoft.com/office/drawing/2014/chartex" xmlns:cx1="http://schemas.microsoft.com/office/drawing/2015/9/8/chartex" xmlns:cx2="http://schemas.microsoft.com/office/drawing/2015/10/21/chartex" xmlns:cx3="http://schemas.microsoft.com/office/drawing/2016/5/9/chartex" xmlns:cx4="http://schemas.microsoft.com/office/drawing/2016/5/10/chartex" xmlns:cx5="http://schemas.microsoft.com/office/drawing/2016/5/11/chartex" xmlns:cx6="http://schemas.microsoft.com/office/drawing/2016/5/12/chartex" xmlns:cx7="http://schemas.microsoft.com/office/drawing/2016/5/13/chartex" xmlns:cx8="http://schemas.microsoft.com/office/drawing/2016/5/14/chartex" xmlns:mc="http://schemas.openxmlformats.org/markup-compatibility/2006" xmlns:aink="http://schemas.microsoft.com/office/drawing/2016/ink" xmlns:am3d="http://schemas.microsoft.com/office/drawing/2017/model3d" xmlns:o="urn:schemas-microsoft-com:office:office" xmlns:oel="http://schemas.microsoft.com/office/2019/extlst" xmlns:r="http://schemas.openxmlformats.org/officeDocument/2006/relationships" xmlns:m="http://schemas.openxmlformats.org/officeDocument/2006/math" xmlns:v="urn:schemas-microsoft-com:vml" xmlns:wp14="http://schemas.microsoft.com/office/word/2010/wordprocessingDrawing" xmlns:wp="http://schemas.openxmlformats.org/drawingml/2006/wordprocessingDrawing" xmlns:w10="urn:schemas-microsoft-com:office:word" xmlns:w="http://schemas.openxmlformats.org/wordprocessingml/2006/main" xmlns:w14="http://schemas.microsoft.com/office/word/2010/wordml" xmlns:w15="http://schemas.microsoft.com/office/word/2012/wordml" xmlns:w16cex="http://schemas.microsoft.com/office/word/2018/wordml/cex" xmlns:w16cid="http://schemas.microsoft.com/office/word/2016/wordml/cid" xmlns:w16="http://schemas.microsoft.com/office/word/2018/wordml" xmlns:w16sdtdh="http://schemas.microsoft.com/office/word/2020/wordml/sdtdatahash" xmlns:w16se="http://schemas.microsoft.com/office/word/2015/wordml/symex" xmlns:wpg="http://schemas.microsoft.com/office/word/2010/wordprocessingGroup" xmlns:wpi="http://schemas.microsoft.com/office/word/2010/wordprocessingInk" xmlns:wne="http://schemas.microsoft.com/office/word/2006/wordml" xmlns:wps="http://schemas.microsoft.com/office/word/2010/wordprocessingShape" mc:Ignorable="w14 w15 w16se w16cid w16 w16cex w16sdtdh wp14">
+<w:footnotes xmlns:wpc="http://schemas.microsoft.com/office/word/2010/wordprocessingCanvas" xmlns:cx="http://schemas.microsoft.com/office/drawing/2014/chartex" xmlns:cx1="http://schemas.microsoft.com/office/drawing/2015/9/8/chartex" xmlns:cx2="http://schemas.microsoft.com/office/drawing/2015/10/21/chartex" xmlns:cx3="http://schemas.microsoft.com/office/drawing/2016/5/9/chartex" xmlns:cx4="http://schemas.microsoft.com/office/drawing/2016/5/10/chartex" xmlns:cx5="http://schemas.microsoft.com/office/drawing/2016/5/11/chartex" xmlns:cx6="http://schemas.microsoft.com/office/drawing/2016/5/12/chartex" xmlns:cx7="http://schemas.microsoft.com/office/drawing/2016/5/13/chartex" xmlns:cx8="http://schemas.microsoft.com/office/drawing/2016/5/14/chartex" xmlns:mc="http://schemas.openxmlformats.org/markup-compatibility/2006" xmlns:aink="http://schemas.microsoft.com/office/drawing/2016/ink" xmlns:am3d="http://schemas.microsoft.com/office/drawing/2017/model3d" xmlns:o="urn:schemas-microsoft-com:office:office" xmlns:oel="http://schemas.microsoft.com/office/2019/extlst" xmlns:r="http://schemas.openxmlformats.org/officeDocument/2006/relationships" xmlns:m="http://schemas.openxmlformats.org/officeDocument/2006/math" xmlns:v="urn:schemas-microsoft-com:vml" xmlns:wp14="http://schemas.microsoft.com/office/word/2010/wordprocessingDrawing" xmlns:wp="http://schemas.openxmlformats.org/drawingml/2006/wordprocessingDrawing" xmlns:w10="urn:schemas-microsoft-com:office:word" xmlns:w="http://schemas.openxmlformats.org/wordprocessingml/2006/main" xmlns:w14="http://schemas.microsoft.com/office/word/2010/wordml" xmlns:w15="http://schemas.microsoft.com/office/word/2012/wordml" xmlns:w16cex="http://schemas.microsoft.com/office/word/2018/wordml/cex" xmlns:w16cid="http://schemas.microsoft.com/office/word/2016/wordml/cid" xmlns:w16="http://schemas.microsoft.com/office/word/2018/wordml" xmlns:w16du="http://schemas.microsoft.com/office/word/2023/wordml/word16du" xmlns:w16sdtdh="http://schemas.microsoft.com/office/word/2020/wordml/sdtdatahash" xmlns:w16se="http://schemas.microsoft.com/office/word/2015/wordml/symex" xmlns:wpg="http://schemas.microsoft.com/office/word/2010/wordprocessingGroup" xmlns:wpi="http://schemas.microsoft.com/office/word/2010/wordprocessingInk" xmlns:wne="http://schemas.microsoft.com/office/word/2006/wordml" xmlns:wps="http://schemas.microsoft.com/office/word/2010/wordprocessingShape" mc:Ignorable="w14 w15 w16se w16cid w16 w16cex w16sdtdh w16du wp14">
   <w:footnote w:type="separator" w:id="-1">
     <w:p>
       <w:r>
@@ -7288,7 +7543,7 @@
 </file>
 
 <file path=word/header1.xml><?xml version="1.0" encoding="utf-8"?>
-<w:hdr xmlns:wpc="http://schemas.microsoft.com/office/word/2010/wordprocessingCanvas" xmlns:cx="http://schemas.microsoft.com/office/drawing/2014/chartex" xmlns:cx1="http://schemas.microsoft.com/office/drawing/2015/9/8/chartex" xmlns:cx2="http://schemas.microsoft.com/office/drawing/2015/10/21/chartex" xmlns:cx3="http://schemas.microsoft.com/office/drawing/2016/5/9/chartex" xmlns:cx4="http://schemas.microsoft.com/office/drawing/2016/5/10/chartex" xmlns:cx5="http://schemas.microsoft.com/office/drawing/2016/5/11/chartex" xmlns:cx6="http://schemas.microsoft.com/office/drawing/2016/5/12/chartex" xmlns:cx7="http://schemas.microsoft.com/office/drawing/2016/5/13/chartex" xmlns:cx8="http://schemas.microsoft.com/office/drawing/2016/5/14/chartex" xmlns:mc="http://schemas.openxmlformats.org/markup-compatibility/2006" xmlns:aink="http://schemas.microsoft.com/office/drawing/2016/ink" xmlns:am3d="http://schemas.microsoft.com/office/drawing/2017/model3d" xmlns:o="urn:schemas-microsoft-com:office:office" xmlns:oel="http://schemas.microsoft.com/office/2019/extlst" xmlns:r="http://schemas.openxmlformats.org/officeDocument/2006/relationships" xmlns:m="http://schemas.openxmlformats.org/officeDocument/2006/math" xmlns:v="urn:schemas-microsoft-com:vml" xmlns:wp14="http://schemas.microsoft.com/office/word/2010/wordprocessingDrawing" xmlns:wp="http://schemas.openxmlformats.org/drawingml/2006/wordprocessingDrawing" xmlns:w10="urn:schemas-microsoft-com:office:word" xmlns:w="http://schemas.openxmlformats.org/wordprocessingml/2006/main" xmlns:w14="http://schemas.microsoft.com/office/word/2010/wordml" xmlns:w15="http://schemas.microsoft.com/office/word/2012/wordml" xmlns:w16cex="http://schemas.microsoft.com/office/word/2018/wordml/cex" xmlns:w16cid="http://schemas.microsoft.com/office/word/2016/wordml/cid" xmlns:w16="http://schemas.microsoft.com/office/word/2018/wordml" xmlns:w16sdtdh="http://schemas.microsoft.com/office/word/2020/wordml/sdtdatahash" xmlns:w16se="http://schemas.microsoft.com/office/word/2015/wordml/symex" xmlns:wpg="http://schemas.microsoft.com/office/word/2010/wordprocessingGroup" xmlns:wpi="http://schemas.microsoft.com/office/word/2010/wordprocessingInk" xmlns:wne="http://schemas.microsoft.com/office/word/2006/wordml" xmlns:wps="http://schemas.microsoft.com/office/word/2010/wordprocessingShape" mc:Ignorable="w14 w15 w16se w16cid w16 w16cex w16sdtdh wp14">
+<w:hdr xmlns:wpc="http://schemas.microsoft.com/office/word/2010/wordprocessingCanvas" xmlns:cx="http://schemas.microsoft.com/office/drawing/2014/chartex" xmlns:cx1="http://schemas.microsoft.com/office/drawing/2015/9/8/chartex" xmlns:cx2="http://schemas.microsoft.com/office/drawing/2015/10/21/chartex" xmlns:cx3="http://schemas.microsoft.com/office/drawing/2016/5/9/chartex" xmlns:cx4="http://schemas.microsoft.com/office/drawing/2016/5/10/chartex" xmlns:cx5="http://schemas.microsoft.com/office/drawing/2016/5/11/chartex" xmlns:cx6="http://schemas.microsoft.com/office/drawing/2016/5/12/chartex" xmlns:cx7="http://schemas.microsoft.com/office/drawing/2016/5/13/chartex" xmlns:cx8="http://schemas.microsoft.com/office/drawing/2016/5/14/chartex" xmlns:mc="http://schemas.openxmlformats.org/markup-compatibility/2006" xmlns:aink="http://schemas.microsoft.com/office/drawing/2016/ink" xmlns:am3d="http://schemas.microsoft.com/office/drawing/2017/model3d" xmlns:o="urn:schemas-microsoft-com:office:office" xmlns:oel="http://schemas.microsoft.com/office/2019/extlst" xmlns:r="http://schemas.openxmlformats.org/officeDocument/2006/relationships" xmlns:m="http://schemas.openxmlformats.org/officeDocument/2006/math" xmlns:v="urn:schemas-microsoft-com:vml" xmlns:wp14="http://schemas.microsoft.com/office/word/2010/wordprocessingDrawing" xmlns:wp="http://schemas.openxmlformats.org/drawingml/2006/wordprocessingDrawing" xmlns:w10="urn:schemas-microsoft-com:office:word" xmlns:w="http://schemas.openxmlformats.org/wordprocessingml/2006/main" xmlns:w14="http://schemas.microsoft.com/office/word/2010/wordml" xmlns:w15="http://schemas.microsoft.com/office/word/2012/wordml" xmlns:w16cex="http://schemas.microsoft.com/office/word/2018/wordml/cex" xmlns:w16cid="http://schemas.microsoft.com/office/word/2016/wordml/cid" xmlns:w16="http://schemas.microsoft.com/office/word/2018/wordml" xmlns:w16du="http://schemas.microsoft.com/office/word/2023/wordml/word16du" xmlns:w16sdtdh="http://schemas.microsoft.com/office/word/2020/wordml/sdtdatahash" xmlns:w16se="http://schemas.microsoft.com/office/word/2015/wordml/symex" xmlns:wpg="http://schemas.microsoft.com/office/word/2010/wordprocessingGroup" xmlns:wpi="http://schemas.microsoft.com/office/word/2010/wordprocessingInk" xmlns:wne="http://schemas.microsoft.com/office/word/2006/wordml" xmlns:wps="http://schemas.microsoft.com/office/word/2010/wordprocessingShape" mc:Ignorable="w14 w15 w16se w16cid w16 w16cex w16sdtdh w16du wp14">
   <w:p>
     <w:pPr>
       <w:pStyle w:val="Header"/>
@@ -7428,7 +7683,7 @@
 </file>
 
 <file path=word/header2.xml><?xml version="1.0" encoding="utf-8"?>
-<w:hdr xmlns:wpc="http://schemas.microsoft.com/office/word/2010/wordprocessingCanvas" xmlns:cx="http://schemas.microsoft.com/office/drawing/2014/chartex" xmlns:cx1="http://schemas.microsoft.com/office/drawing/2015/9/8/chartex" xmlns:cx2="http://schemas.microsoft.com/office/drawing/2015/10/21/chartex" xmlns:cx3="http://schemas.microsoft.com/office/drawing/2016/5/9/chartex" xmlns:cx4="http://schemas.microsoft.com/office/drawing/2016/5/10/chartex" xmlns:cx5="http://schemas.microsoft.com/office/drawing/2016/5/11/chartex" xmlns:cx6="http://schemas.microsoft.com/office/drawing/2016/5/12/chartex" xmlns:cx7="http://schemas.microsoft.com/office/drawing/2016/5/13/chartex" xmlns:cx8="http://schemas.microsoft.com/office/drawing/2016/5/14/chartex" xmlns:mc="http://schemas.openxmlformats.org/markup-compatibility/2006" xmlns:aink="http://schemas.microsoft.com/office/drawing/2016/ink" xmlns:am3d="http://schemas.microsoft.com/office/drawing/2017/model3d" xmlns:o="urn:schemas-microsoft-com:office:office" xmlns:oel="http://schemas.microsoft.com/office/2019/extlst" xmlns:r="http://schemas.openxmlformats.org/officeDocument/2006/relationships" xmlns:m="http://schemas.openxmlformats.org/officeDocument/2006/math" xmlns:v="urn:schemas-microsoft-com:vml" xmlns:wp14="http://schemas.microsoft.com/office/word/2010/wordprocessingDrawing" xmlns:wp="http://schemas.openxmlformats.org/drawingml/2006/wordprocessingDrawing" xmlns:w10="urn:schemas-microsoft-com:office:word" xmlns:w="http://schemas.openxmlformats.org/wordprocessingml/2006/main" xmlns:w14="http://schemas.microsoft.com/office/word/2010/wordml" xmlns:w15="http://schemas.microsoft.com/office/word/2012/wordml" xmlns:w16cex="http://schemas.microsoft.com/office/word/2018/wordml/cex" xmlns:w16cid="http://schemas.microsoft.com/office/word/2016/wordml/cid" xmlns:w16="http://schemas.microsoft.com/office/word/2018/wordml" xmlns:w16sdtdh="http://schemas.microsoft.com/office/word/2020/wordml/sdtdatahash" xmlns:w16se="http://schemas.microsoft.com/office/word/2015/wordml/symex" xmlns:wpg="http://schemas.microsoft.com/office/word/2010/wordprocessingGroup" xmlns:wpi="http://schemas.microsoft.com/office/word/2010/wordprocessingInk" xmlns:wne="http://schemas.microsoft.com/office/word/2006/wordml" xmlns:wps="http://schemas.microsoft.com/office/word/2010/wordprocessingShape" mc:Ignorable="w14 w15 w16se w16cid w16 w16cex w16sdtdh wp14">
+<w:hdr xmlns:wpc="http://schemas.microsoft.com/office/word/2010/wordprocessingCanvas" xmlns:cx="http://schemas.microsoft.com/office/drawing/2014/chartex" xmlns:cx1="http://schemas.microsoft.com/office/drawing/2015/9/8/chartex" xmlns:cx2="http://schemas.microsoft.com/office/drawing/2015/10/21/chartex" xmlns:cx3="http://schemas.microsoft.com/office/drawing/2016/5/9/chartex" xmlns:cx4="http://schemas.microsoft.com/office/drawing/2016/5/10/chartex" xmlns:cx5="http://schemas.microsoft.com/office/drawing/2016/5/11/chartex" xmlns:cx6="http://schemas.microsoft.com/office/drawing/2016/5/12/chartex" xmlns:cx7="http://schemas.microsoft.com/office/drawing/2016/5/13/chartex" xmlns:cx8="http://schemas.microsoft.com/office/drawing/2016/5/14/chartex" xmlns:mc="http://schemas.openxmlformats.org/markup-compatibility/2006" xmlns:aink="http://schemas.microsoft.com/office/drawing/2016/ink" xmlns:am3d="http://schemas.microsoft.com/office/drawing/2017/model3d" xmlns:o="urn:schemas-microsoft-com:office:office" xmlns:oel="http://schemas.microsoft.com/office/2019/extlst" xmlns:r="http://schemas.openxmlformats.org/officeDocument/2006/relationships" xmlns:m="http://schemas.openxmlformats.org/officeDocument/2006/math" xmlns:v="urn:schemas-microsoft-com:vml" xmlns:wp14="http://schemas.microsoft.com/office/word/2010/wordprocessingDrawing" xmlns:wp="http://schemas.openxmlformats.org/drawingml/2006/wordprocessingDrawing" xmlns:w10="urn:schemas-microsoft-com:office:word" xmlns:w="http://schemas.openxmlformats.org/wordprocessingml/2006/main" xmlns:w14="http://schemas.microsoft.com/office/word/2010/wordml" xmlns:w15="http://schemas.microsoft.com/office/word/2012/wordml" xmlns:w16cex="http://schemas.microsoft.com/office/word/2018/wordml/cex" xmlns:w16cid="http://schemas.microsoft.com/office/word/2016/wordml/cid" xmlns:w16="http://schemas.microsoft.com/office/word/2018/wordml" xmlns:w16du="http://schemas.microsoft.com/office/word/2023/wordml/word16du" xmlns:w16sdtdh="http://schemas.microsoft.com/office/word/2020/wordml/sdtdatahash" xmlns:w16se="http://schemas.microsoft.com/office/word/2015/wordml/symex" xmlns:wpg="http://schemas.microsoft.com/office/word/2010/wordprocessingGroup" xmlns:wpi="http://schemas.microsoft.com/office/word/2010/wordprocessingInk" xmlns:wne="http://schemas.microsoft.com/office/word/2006/wordml" xmlns:wps="http://schemas.microsoft.com/office/word/2010/wordprocessingShape" mc:Ignorable="w14 w15 w16se w16cid w16 w16cex w16sdtdh w16du wp14">
   <w:p>
     <w:pPr>
       <w:pStyle w:val="Header"/>
@@ -7438,7 +7693,7 @@
 </file>
 
 <file path=word/header3.xml><?xml version="1.0" encoding="utf-8"?>
-<w:hdr xmlns:wpc="http://schemas.microsoft.com/office/word/2010/wordprocessingCanvas" xmlns:cx="http://schemas.microsoft.com/office/drawing/2014/chartex" xmlns:cx1="http://schemas.microsoft.com/office/drawing/2015/9/8/chartex" xmlns:cx2="http://schemas.microsoft.com/office/drawing/2015/10/21/chartex" xmlns:cx3="http://schemas.microsoft.com/office/drawing/2016/5/9/chartex" xmlns:cx4="http://schemas.microsoft.com/office/drawing/2016/5/10/chartex" xmlns:cx5="http://schemas.microsoft.com/office/drawing/2016/5/11/chartex" xmlns:cx6="http://schemas.microsoft.com/office/drawing/2016/5/12/chartex" xmlns:cx7="http://schemas.microsoft.com/office/drawing/2016/5/13/chartex" xmlns:cx8="http://schemas.microsoft.com/office/drawing/2016/5/14/chartex" xmlns:mc="http://schemas.openxmlformats.org/markup-compatibility/2006" xmlns:aink="http://schemas.microsoft.com/office/drawing/2016/ink" xmlns:am3d="http://schemas.microsoft.com/office/drawing/2017/model3d" xmlns:o="urn:schemas-microsoft-com:office:office" xmlns:oel="http://schemas.microsoft.com/office/2019/extlst" xmlns:r="http://schemas.openxmlformats.org/officeDocument/2006/relationships" xmlns:m="http://schemas.openxmlformats.org/officeDocument/2006/math" xmlns:v="urn:schemas-microsoft-com:vml" xmlns:wp14="http://schemas.microsoft.com/office/word/2010/wordprocessingDrawing" xmlns:wp="http://schemas.openxmlformats.org/drawingml/2006/wordprocessingDrawing" xmlns:w10="urn:schemas-microsoft-com:office:word" xmlns:w="http://schemas.openxmlformats.org/wordprocessingml/2006/main" xmlns:w14="http://schemas.microsoft.com/office/word/2010/wordml" xmlns:w15="http://schemas.microsoft.com/office/word/2012/wordml" xmlns:w16cex="http://schemas.microsoft.com/office/word/2018/wordml/cex" xmlns:w16cid="http://schemas.microsoft.com/office/word/2016/wordml/cid" xmlns:w16="http://schemas.microsoft.com/office/word/2018/wordml" xmlns:w16sdtdh="http://schemas.microsoft.com/office/word/2020/wordml/sdtdatahash" xmlns:w16se="http://schemas.microsoft.com/office/word/2015/wordml/symex" xmlns:wpg="http://schemas.microsoft.com/office/word/2010/wordprocessingGroup" xmlns:wpi="http://schemas.microsoft.com/office/word/2010/wordprocessingInk" xmlns:wne="http://schemas.microsoft.com/office/word/2006/wordml" xmlns:wps="http://schemas.microsoft.com/office/word/2010/wordprocessingShape" mc:Ignorable="w14 w15 w16se w16cid w16 w16cex w16sdtdh wp14">
+<w:hdr xmlns:wpc="http://schemas.microsoft.com/office/word/2010/wordprocessingCanvas" xmlns:cx="http://schemas.microsoft.com/office/drawing/2014/chartex" xmlns:cx1="http://schemas.microsoft.com/office/drawing/2015/9/8/chartex" xmlns:cx2="http://schemas.microsoft.com/office/drawing/2015/10/21/chartex" xmlns:cx3="http://schemas.microsoft.com/office/drawing/2016/5/9/chartex" xmlns:cx4="http://schemas.microsoft.com/office/drawing/2016/5/10/chartex" xmlns:cx5="http://schemas.microsoft.com/office/drawing/2016/5/11/chartex" xmlns:cx6="http://schemas.microsoft.com/office/drawing/2016/5/12/chartex" xmlns:cx7="http://schemas.microsoft.com/office/drawing/2016/5/13/chartex" xmlns:cx8="http://schemas.microsoft.com/office/drawing/2016/5/14/chartex" xmlns:mc="http://schemas.openxmlformats.org/markup-compatibility/2006" xmlns:aink="http://schemas.microsoft.com/office/drawing/2016/ink" xmlns:am3d="http://schemas.microsoft.com/office/drawing/2017/model3d" xmlns:o="urn:schemas-microsoft-com:office:office" xmlns:oel="http://schemas.microsoft.com/office/2019/extlst" xmlns:r="http://schemas.openxmlformats.org/officeDocument/2006/relationships" xmlns:m="http://schemas.openxmlformats.org/officeDocument/2006/math" xmlns:v="urn:schemas-microsoft-com:vml" xmlns:wp14="http://schemas.microsoft.com/office/word/2010/wordprocessingDrawing" xmlns:wp="http://schemas.openxmlformats.org/drawingml/2006/wordprocessingDrawing" xmlns:w10="urn:schemas-microsoft-com:office:word" xmlns:w="http://schemas.openxmlformats.org/wordprocessingml/2006/main" xmlns:w14="http://schemas.microsoft.com/office/word/2010/wordml" xmlns:w15="http://schemas.microsoft.com/office/word/2012/wordml" xmlns:w16cex="http://schemas.microsoft.com/office/word/2018/wordml/cex" xmlns:w16cid="http://schemas.microsoft.com/office/word/2016/wordml/cid" xmlns:w16="http://schemas.microsoft.com/office/word/2018/wordml" xmlns:w16du="http://schemas.microsoft.com/office/word/2023/wordml/word16du" xmlns:w16sdtdh="http://schemas.microsoft.com/office/word/2020/wordml/sdtdatahash" xmlns:w16se="http://schemas.microsoft.com/office/word/2015/wordml/symex" xmlns:wpg="http://schemas.microsoft.com/office/word/2010/wordprocessingGroup" xmlns:wpi="http://schemas.microsoft.com/office/word/2010/wordprocessingInk" xmlns:wne="http://schemas.microsoft.com/office/word/2006/wordml" xmlns:wps="http://schemas.microsoft.com/office/word/2010/wordprocessingShape" mc:Ignorable="w14 w15 w16se w16cid w16 w16cex w16sdtdh w16du wp14">
   <w:p>
     <w:pPr>
       <w:pStyle w:val="Header"/>
@@ -7448,7 +7703,7 @@
 </file>
 
 <file path=word/numbering.xml><?xml version="1.0" encoding="utf-8"?>
-<w:numbering xmlns:wpc="http://schemas.microsoft.com/office/word/2010/wordprocessingCanvas" xmlns:cx="http://schemas.microsoft.com/office/drawing/2014/chartex" xmlns:cx1="http://schemas.microsoft.com/office/drawing/2015/9/8/chartex" xmlns:cx2="http://schemas.microsoft.com/office/drawing/2015/10/21/chartex" xmlns:cx3="http://schemas.microsoft.com/office/drawing/2016/5/9/chartex" xmlns:cx4="http://schemas.microsoft.com/office/drawing/2016/5/10/chartex" xmlns:cx5="http://schemas.microsoft.com/office/drawing/2016/5/11/chartex" xmlns:cx6="http://schemas.microsoft.com/office/drawing/2016/5/12/chartex" xmlns:cx7="http://schemas.microsoft.com/office/drawing/2016/5/13/chartex" xmlns:cx8="http://schemas.microsoft.com/office/drawing/2016/5/14/chartex" xmlns:mc="http://schemas.openxmlformats.org/markup-compatibility/2006" xmlns:aink="http://schemas.microsoft.com/office/drawing/2016/ink" xmlns:am3d="http://schemas.microsoft.com/office/drawing/2017/model3d" xmlns:o="urn:schemas-microsoft-com:office:office" xmlns:oel="http://schemas.microsoft.com/office/2019/extlst" xmlns:r="http://schemas.openxmlformats.org/officeDocument/2006/relationships" xmlns:m="http://schemas.openxmlformats.org/officeDocument/2006/math" xmlns:v="urn:schemas-microsoft-com:vml" xmlns:wp14="http://schemas.microsoft.com/office/word/2010/wordprocessingDrawing" xmlns:wp="http://schemas.openxmlformats.org/drawingml/2006/wordprocessingDrawing" xmlns:w10="urn:schemas-microsoft-com:office:word" xmlns:w="http://schemas.openxmlformats.org/wordprocessingml/2006/main" xmlns:w14="http://schemas.microsoft.com/office/word/2010/wordml" xmlns:w15="http://schemas.microsoft.com/office/word/2012/wordml" xmlns:w16cex="http://schemas.microsoft.com/office/word/2018/wordml/cex" xmlns:w16cid="http://schemas.microsoft.com/office/word/2016/wordml/cid" xmlns:w16="http://schemas.microsoft.com/office/word/2018/wordml" xmlns:w16sdtdh="http://schemas.microsoft.com/office/word/2020/wordml/sdtdatahash" xmlns:w16se="http://schemas.microsoft.com/office/word/2015/wordml/symex" xmlns:wpg="http://schemas.microsoft.com/office/word/2010/wordprocessingGroup" xmlns:wpi="http://schemas.microsoft.com/office/word/2010/wordprocessingInk" xmlns:wne="http://schemas.microsoft.com/office/word/2006/wordml" xmlns:wps="http://schemas.microsoft.com/office/word/2010/wordprocessingShape" mc:Ignorable="w14 w15 w16se w16cid w16 w16cex w16sdtdh wp14">
+<w:numbering xmlns:wpc="http://schemas.microsoft.com/office/word/2010/wordprocessingCanvas" xmlns:cx="http://schemas.microsoft.com/office/drawing/2014/chartex" xmlns:cx1="http://schemas.microsoft.com/office/drawing/2015/9/8/chartex" xmlns:cx2="http://schemas.microsoft.com/office/drawing/2015/10/21/chartex" xmlns:cx3="http://schemas.microsoft.com/office/drawing/2016/5/9/chartex" xmlns:cx4="http://schemas.microsoft.com/office/drawing/2016/5/10/chartex" xmlns:cx5="http://schemas.microsoft.com/office/drawing/2016/5/11/chartex" xmlns:cx6="http://schemas.microsoft.com/office/drawing/2016/5/12/chartex" xmlns:cx7="http://schemas.microsoft.com/office/drawing/2016/5/13/chartex" xmlns:cx8="http://schemas.microsoft.com/office/drawing/2016/5/14/chartex" xmlns:mc="http://schemas.openxmlformats.org/markup-compatibility/2006" xmlns:aink="http://schemas.microsoft.com/office/drawing/2016/ink" xmlns:am3d="http://schemas.microsoft.com/office/drawing/2017/model3d" xmlns:o="urn:schemas-microsoft-com:office:office" xmlns:oel="http://schemas.microsoft.com/office/2019/extlst" xmlns:r="http://schemas.openxmlformats.org/officeDocument/2006/relationships" xmlns:m="http://schemas.openxmlformats.org/officeDocument/2006/math" xmlns:v="urn:schemas-microsoft-com:vml" xmlns:wp14="http://schemas.microsoft.com/office/word/2010/wordprocessingDrawing" xmlns:wp="http://schemas.openxmlformats.org/drawingml/2006/wordprocessingDrawing" xmlns:w10="urn:schemas-microsoft-com:office:word" xmlns:w="http://schemas.openxmlformats.org/wordprocessingml/2006/main" xmlns:w14="http://schemas.microsoft.com/office/word/2010/wordml" xmlns:w15="http://schemas.microsoft.com/office/word/2012/wordml" xmlns:w16cex="http://schemas.microsoft.com/office/word/2018/wordml/cex" xmlns:w16cid="http://schemas.microsoft.com/office/word/2016/wordml/cid" xmlns:w16="http://schemas.microsoft.com/office/word/2018/wordml" xmlns:w16du="http://schemas.microsoft.com/office/word/2023/wordml/word16du" xmlns:w16sdtdh="http://schemas.microsoft.com/office/word/2020/wordml/sdtdatahash" xmlns:w16se="http://schemas.microsoft.com/office/word/2015/wordml/symex" xmlns:wpg="http://schemas.microsoft.com/office/word/2010/wordprocessingGroup" xmlns:wpi="http://schemas.microsoft.com/office/word/2010/wordprocessingInk" xmlns:wne="http://schemas.microsoft.com/office/word/2006/wordml" xmlns:wps="http://schemas.microsoft.com/office/word/2010/wordprocessingShape" mc:Ignorable="w14 w15 w16se w16cid w16 w16cex w16sdtdh w16du wp14">
   <w:abstractNum w:abstractNumId="0" w15:restartNumberingAfterBreak="0">
     <w:nsid w:val="062B5B37"/>
     <w:multiLevelType w:val="hybridMultilevel"/>
@@ -10810,7 +11065,7 @@
 </file>
 
 <file path=word/styles.xml><?xml version="1.0" encoding="utf-8"?>
-<w:styles xmlns:mc="http://schemas.openxmlformats.org/markup-compatibility/2006" xmlns:r="http://schemas.openxmlformats.org/officeDocument/2006/relationships" xmlns:w="http://schemas.openxmlformats.org/wordprocessingml/2006/main" xmlns:w14="http://schemas.microsoft.com/office/word/2010/wordml" xmlns:w15="http://schemas.microsoft.com/office/word/2012/wordml" xmlns:w16cex="http://schemas.microsoft.com/office/word/2018/wordml/cex" xmlns:w16cid="http://schemas.microsoft.com/office/word/2016/wordml/cid" xmlns:w16="http://schemas.microsoft.com/office/word/2018/wordml" xmlns:w16sdtdh="http://schemas.microsoft.com/office/word/2020/wordml/sdtdatahash" xmlns:w16se="http://schemas.microsoft.com/office/word/2015/wordml/symex" mc:Ignorable="w14 w15 w16se w16cid w16 w16cex w16sdtdh">
+<w:styles xmlns:mc="http://schemas.openxmlformats.org/markup-compatibility/2006" xmlns:r="http://schemas.openxmlformats.org/officeDocument/2006/relationships" xmlns:w="http://schemas.openxmlformats.org/wordprocessingml/2006/main" xmlns:w14="http://schemas.microsoft.com/office/word/2010/wordml" xmlns:w15="http://schemas.microsoft.com/office/word/2012/wordml" xmlns:w16cex="http://schemas.microsoft.com/office/word/2018/wordml/cex" xmlns:w16cid="http://schemas.microsoft.com/office/word/2016/wordml/cid" xmlns:w16="http://schemas.microsoft.com/office/word/2018/wordml" xmlns:w16du="http://schemas.microsoft.com/office/word/2023/wordml/word16du" xmlns:w16sdtdh="http://schemas.microsoft.com/office/word/2020/wordml/sdtdatahash" xmlns:w16se="http://schemas.microsoft.com/office/word/2015/wordml/symex" mc:Ignorable="w14 w15 w16se w16cid w16 w16cex w16sdtdh w16du">
   <w:docDefaults>
     <w:rPrDefault>
       <w:rPr>
